--- a/NaranjoCastilloAntonio_EJER2.docx
+++ b/NaranjoCastilloAntonio_EJER2.docx
@@ -96,7 +96,7 @@
           <w:r>
             <w:fldChar w:fldCharType="separate"/>
           </w:r>
-          <w:hyperlink w:anchor="_Toc218358273" w:history="1">
+          <w:hyperlink w:anchor="_Toc218443852" w:history="1">
             <w:r>
               <w:rPr>
                 <w:rStyle w:val="Hipervnculo"/>
@@ -123,7 +123,7 @@
                 <w:noProof/>
                 <w:webHidden/>
               </w:rPr>
-              <w:instrText xml:space="preserve"> PAGEREF _Toc218358273 \h </w:instrText>
+              <w:instrText xml:space="preserve"> PAGEREF _Toc218443852 \h </w:instrText>
             </w:r>
             <w:r>
               <w:rPr>
@@ -170,7 +170,7 @@
               <w14:ligatures w14:val="standardContextual"/>
             </w:rPr>
           </w:pPr>
-          <w:hyperlink w:anchor="_Toc218358274" w:history="1">
+          <w:hyperlink w:anchor="_Toc218443853" w:history="1">
             <w:r>
               <w:rPr>
                 <w:rStyle w:val="Hipervnculo"/>
@@ -197,7 +197,7 @@
                 <w:noProof/>
                 <w:webHidden/>
               </w:rPr>
-              <w:instrText xml:space="preserve"> PAGEREF _Toc218358274 \h </w:instrText>
+              <w:instrText xml:space="preserve"> PAGEREF _Toc218443853 \h </w:instrText>
             </w:r>
             <w:r>
               <w:rPr>
@@ -244,7 +244,7 @@
               <w14:ligatures w14:val="standardContextual"/>
             </w:rPr>
           </w:pPr>
-          <w:hyperlink w:anchor="_Toc218358275" w:history="1">
+          <w:hyperlink w:anchor="_Toc218443854" w:history="1">
             <w:r>
               <w:rPr>
                 <w:rStyle w:val="Hipervnculo"/>
@@ -271,7 +271,7 @@
                 <w:noProof/>
                 <w:webHidden/>
               </w:rPr>
-              <w:instrText xml:space="preserve"> PAGEREF _Toc218358275 \h </w:instrText>
+              <w:instrText xml:space="preserve"> PAGEREF _Toc218443854 \h </w:instrText>
             </w:r>
             <w:r>
               <w:rPr>
@@ -291,7 +291,7 @@
                 <w:noProof/>
                 <w:webHidden/>
               </w:rPr>
-              <w:t>2</w:t>
+              <w:t>3</w:t>
             </w:r>
             <w:r>
               <w:rPr>
@@ -318,7 +318,7 @@
               <w14:ligatures w14:val="standardContextual"/>
             </w:rPr>
           </w:pPr>
-          <w:hyperlink w:anchor="_Toc218358276" w:history="1">
+          <w:hyperlink w:anchor="_Toc218443855" w:history="1">
             <w:r>
               <w:rPr>
                 <w:rStyle w:val="Hipervnculo"/>
@@ -345,7 +345,7 @@
                 <w:noProof/>
                 <w:webHidden/>
               </w:rPr>
-              <w:instrText xml:space="preserve"> PAGEREF _Toc218358276 \h </w:instrText>
+              <w:instrText xml:space="preserve"> PAGEREF _Toc218443855 \h </w:instrText>
             </w:r>
             <w:r>
               <w:rPr>
@@ -365,7 +365,7 @@
                 <w:noProof/>
                 <w:webHidden/>
               </w:rPr>
-              <w:t>3</w:t>
+              <w:t>4</w:t>
             </w:r>
             <w:r>
               <w:rPr>
@@ -392,7 +392,7 @@
               <w14:ligatures w14:val="standardContextual"/>
             </w:rPr>
           </w:pPr>
-          <w:hyperlink w:anchor="_Toc218358277" w:history="1">
+          <w:hyperlink w:anchor="_Toc218443856" w:history="1">
             <w:r>
               <w:rPr>
                 <w:rStyle w:val="Hipervnculo"/>
@@ -419,7 +419,7 @@
                 <w:noProof/>
                 <w:webHidden/>
               </w:rPr>
-              <w:instrText xml:space="preserve"> PAGEREF _Toc218358277 \h </w:instrText>
+              <w:instrText xml:space="preserve"> PAGEREF _Toc218443856 \h </w:instrText>
             </w:r>
             <w:r>
               <w:rPr>
@@ -439,7 +439,7 @@
                 <w:noProof/>
                 <w:webHidden/>
               </w:rPr>
-              <w:t>3</w:t>
+              <w:t>4</w:t>
             </w:r>
             <w:r>
               <w:rPr>
@@ -466,7 +466,7 @@
               <w14:ligatures w14:val="standardContextual"/>
             </w:rPr>
           </w:pPr>
-          <w:hyperlink w:anchor="_Toc218358278" w:history="1">
+          <w:hyperlink w:anchor="_Toc218443857" w:history="1">
             <w:r>
               <w:rPr>
                 <w:rStyle w:val="Hipervnculo"/>
@@ -493,7 +493,7 @@
                 <w:noProof/>
                 <w:webHidden/>
               </w:rPr>
-              <w:instrText xml:space="preserve"> PAGEREF _Toc218358278 \h </w:instrText>
+              <w:instrText xml:space="preserve"> PAGEREF _Toc218443857 \h </w:instrText>
             </w:r>
             <w:r>
               <w:rPr>
@@ -513,7 +513,7 @@
                 <w:noProof/>
                 <w:webHidden/>
               </w:rPr>
-              <w:t>3</w:t>
+              <w:t>4</w:t>
             </w:r>
             <w:r>
               <w:rPr>
@@ -540,7 +540,7 @@
               <w14:ligatures w14:val="standardContextual"/>
             </w:rPr>
           </w:pPr>
-          <w:hyperlink w:anchor="_Toc218358279" w:history="1">
+          <w:hyperlink w:anchor="_Toc218443858" w:history="1">
             <w:r>
               <w:rPr>
                 <w:rStyle w:val="Hipervnculo"/>
@@ -567,7 +567,7 @@
                 <w:noProof/>
                 <w:webHidden/>
               </w:rPr>
-              <w:instrText xml:space="preserve"> PAGEREF _Toc218358279 \h </w:instrText>
+              <w:instrText xml:space="preserve"> PAGEREF _Toc218443858 \h </w:instrText>
             </w:r>
             <w:r>
               <w:rPr>
@@ -587,7 +587,7 @@
                 <w:noProof/>
                 <w:webHidden/>
               </w:rPr>
-              <w:t>4</w:t>
+              <w:t>5</w:t>
             </w:r>
             <w:r>
               <w:rPr>
@@ -614,7 +614,7 @@
               <w14:ligatures w14:val="standardContextual"/>
             </w:rPr>
           </w:pPr>
-          <w:hyperlink w:anchor="_Toc218358280" w:history="1">
+          <w:hyperlink w:anchor="_Toc218443859" w:history="1">
             <w:r>
               <w:rPr>
                 <w:rStyle w:val="Hipervnculo"/>
@@ -641,7 +641,7 @@
                 <w:noProof/>
                 <w:webHidden/>
               </w:rPr>
-              <w:instrText xml:space="preserve"> PAGEREF _Toc218358280 \h </w:instrText>
+              <w:instrText xml:space="preserve"> PAGEREF _Toc218443859 \h </w:instrText>
             </w:r>
             <w:r>
               <w:rPr>
@@ -661,7 +661,7 @@
                 <w:noProof/>
                 <w:webHidden/>
               </w:rPr>
-              <w:t>4</w:t>
+              <w:t>6</w:t>
             </w:r>
             <w:r>
               <w:rPr>
@@ -688,7 +688,7 @@
               <w14:ligatures w14:val="standardContextual"/>
             </w:rPr>
           </w:pPr>
-          <w:hyperlink w:anchor="_Toc218358281" w:history="1">
+          <w:hyperlink w:anchor="_Toc218443860" w:history="1">
             <w:r>
               <w:rPr>
                 <w:rStyle w:val="Hipervnculo"/>
@@ -715,7 +715,7 @@
                 <w:noProof/>
                 <w:webHidden/>
               </w:rPr>
-              <w:instrText xml:space="preserve"> PAGEREF _Toc218358281 \h </w:instrText>
+              <w:instrText xml:space="preserve"> PAGEREF _Toc218443860 \h </w:instrText>
             </w:r>
             <w:r>
               <w:rPr>
@@ -735,7 +735,7 @@
                 <w:noProof/>
                 <w:webHidden/>
               </w:rPr>
-              <w:t>4</w:t>
+              <w:t>6</w:t>
             </w:r>
             <w:r>
               <w:rPr>
@@ -777,7 +777,7 @@
       </w:pPr>
       <w:bookmarkStart w:id="0" w:name="_Toc192720977"/>
       <w:bookmarkStart w:id="1" w:name="_Toc218160671"/>
-      <w:bookmarkStart w:id="2" w:name="_Toc218358273"/>
+      <w:bookmarkStart w:id="2" w:name="_Toc218443852"/>
       <w:bookmarkEnd w:id="0"/>
       <w:r>
         <w:rPr>
@@ -793,7 +793,7 @@
       <w:pPr>
         <w:pStyle w:val="Ttulo2"/>
       </w:pPr>
-      <w:bookmarkStart w:id="3" w:name="_Toc218358274"/>
+      <w:bookmarkStart w:id="3" w:name="_Toc218443853"/>
       <w:r>
         <w:t xml:space="preserve">1.- </w:t>
       </w:r>
@@ -840,8 +840,22 @@
       </w:r>
     </w:p>
     <w:p>
-      <w:r>
-        <w:t>A continuación, se indican los tres fallos elegidos:</w:t>
+      <w:pPr>
+        <w:pStyle w:val="Textbody"/>
+      </w:pPr>
+    </w:p>
+    <w:p>
+      <w:r>
+        <w:t xml:space="preserve">A continuación, se indican los tres fallos </w:t>
+      </w:r>
+      <w:r>
+        <w:t>elegidos,</w:t>
+      </w:r>
+      <w:r>
+        <w:t xml:space="preserve"> así como los objetivos de mejora</w:t>
+      </w:r>
+      <w:r>
+        <w:t>:</w:t>
       </w:r>
     </w:p>
     <w:p>
@@ -858,7 +872,19 @@
         <w:t>l</w:t>
       </w:r>
       <w:r>
-        <w:t>enguaje (Heurística #4 y #2)</w:t>
+        <w:t xml:space="preserve">enguaje (Heurística </w:t>
+      </w:r>
+      <w:r>
+        <w:t>2ª</w:t>
+      </w:r>
+      <w:r>
+        <w:t xml:space="preserve"> y </w:t>
+      </w:r>
+      <w:r>
+        <w:t>4ª</w:t>
+      </w:r>
+      <w:r>
+        <w:t>)</w:t>
       </w:r>
     </w:p>
     <w:p>
@@ -866,19 +892,106 @@
         <w:ind w:left="709"/>
       </w:pPr>
       <w:r>
-        <w:t>Fallo detectado: El uso de etiquetas contradictorias entre la vista principal ("Cliente#") y los mensajes de error ("DNI")</w:t>
-      </w:r>
-      <w:r>
-        <w:t xml:space="preserve"> cuando debería ser Código en ambos casos</w:t>
+        <w:t>Fallo detectado: El uso de etiquetas contradictorias</w:t>
+      </w:r>
+      <w:r>
+        <w:t xml:space="preserve">, por ejemplo, en el panel CLIENTE se encuentran etiquetas como </w:t>
+      </w:r>
+      <w:r>
+        <w:t>"Cliente#"</w:t>
+      </w:r>
+      <w:r>
+        <w:t xml:space="preserve"> o “</w:t>
+      </w:r>
+      <w:proofErr w:type="spellStart"/>
+      <w:r>
+        <w:t>Apell</w:t>
+      </w:r>
+      <w:proofErr w:type="spellEnd"/>
+      <w:r>
+        <w:t xml:space="preserve">.” </w:t>
+      </w:r>
+      <w:r>
+        <w:t>q</w:t>
+      </w:r>
+      <w:r>
+        <w:t xml:space="preserve">ue no representan claramente </w:t>
+      </w:r>
+      <w:r>
+        <w:t>los</w:t>
+      </w:r>
+      <w:r>
+        <w:t xml:space="preserve"> dato</w:t>
+      </w:r>
+      <w:r>
+        <w:t>s</w:t>
+      </w:r>
+      <w:r>
+        <w:t xml:space="preserve"> </w:t>
+      </w:r>
+      <w:r>
+        <w:t>que se</w:t>
+      </w:r>
+      <w:r>
+        <w:t xml:space="preserve"> debe incorporar, por otra par</w:t>
+      </w:r>
+      <w:r>
+        <w:t>t</w:t>
+      </w:r>
+      <w:r>
+        <w:t xml:space="preserve">e, </w:t>
+      </w:r>
+      <w:r>
+        <w:t>los mensajes de error aparecen</w:t>
+      </w:r>
+      <w:r>
+        <w:t xml:space="preserve"> “DNI” en lugar de “Cliente#” que para el caso se </w:t>
+      </w:r>
+      <w:r>
+        <w:t xml:space="preserve">debería </w:t>
+      </w:r>
+      <w:r>
+        <w:t>sustituir por</w:t>
+      </w:r>
+      <w:r>
+        <w:t xml:space="preserve"> </w:t>
+      </w:r>
+      <w:r>
+        <w:t>“</w:t>
+      </w:r>
+      <w:r>
+        <w:t>Código</w:t>
+      </w:r>
+      <w:r>
+        <w:t>”</w:t>
+      </w:r>
+      <w:r>
+        <w:t xml:space="preserve"> en ambos casos</w:t>
       </w:r>
       <w:r>
         <w:t xml:space="preserve">, sumado a la mezcla de idiomas en </w:t>
       </w:r>
       <w:r>
-        <w:t xml:space="preserve">la nomenclatura de los </w:t>
-      </w:r>
-      <w:r>
-        <w:t>botones ("Add" frente a "Aceptar"</w:t>
+        <w:t xml:space="preserve">la propiedad </w:t>
+      </w:r>
+      <w:proofErr w:type="spellStart"/>
+      <w:r>
+        <w:t>text</w:t>
+      </w:r>
+      <w:proofErr w:type="spellEnd"/>
+      <w:r>
+        <w:t xml:space="preserve"> de los </w:t>
+      </w:r>
+      <w:r>
+        <w:t>botones ("</w:t>
+      </w:r>
+      <w:proofErr w:type="spellStart"/>
+      <w:r>
+        <w:t>Add</w:t>
+      </w:r>
+      <w:proofErr w:type="spellEnd"/>
+      <w:r>
+        <w:t>" frente a "Aceptar"</w:t>
       </w:r>
       <w:r>
         <w:t xml:space="preserve"> o “Salir”</w:t>
@@ -895,7 +1008,13 @@
         <w:t xml:space="preserve">Objetivo de mejora: Establecer una consistencia terminológica y </w:t>
       </w:r>
       <w:r>
-        <w:t>seleccionar el mismo idioma (Españól)</w:t>
+        <w:t>seleccionar el mismo idioma (</w:t>
+      </w:r>
+      <w:r>
+        <w:t>castellano</w:t>
+      </w:r>
+      <w:r>
+        <w:t>)</w:t>
       </w:r>
       <w:r>
         <w:t xml:space="preserve"> en toda la interfaz para reducir la confusión y la carga cognitiva del usuario.</w:t>
@@ -909,122 +1028,1007 @@
         <w:t>f</w:t>
       </w:r>
       <w:r>
-        <w:t xml:space="preserve">uncional y </w:t>
+        <w:t xml:space="preserve">uncional </w:t>
+      </w:r>
+      <w:r>
+        <w:sym w:font="Wingdings" w:char="F0E0"/>
+      </w:r>
+      <w:r>
+        <w:t xml:space="preserve"> O</w:t>
+      </w:r>
+      <w:r>
+        <w:t xml:space="preserve">rganización </w:t>
+      </w:r>
+      <w:r>
+        <w:t>e</w:t>
+      </w:r>
+      <w:r>
+        <w:t>spacial</w:t>
+      </w:r>
+      <w:r>
+        <w:t xml:space="preserve"> (</w:t>
+      </w:r>
+      <w:r>
+        <w:t xml:space="preserve">Heurística </w:t>
+      </w:r>
+      <w:r>
+        <w:t>7</w:t>
+      </w:r>
+      <w:r>
+        <w:t xml:space="preserve">ª y </w:t>
+      </w:r>
+      <w:r>
+        <w:t>8</w:t>
+      </w:r>
+      <w:r>
+        <w:t>ª</w:t>
+      </w:r>
+      <w:r>
+        <w:t>)</w:t>
+      </w:r>
+    </w:p>
+    <w:p>
+      <w:pPr>
+        <w:ind w:left="709"/>
+      </w:pPr>
+      <w:r>
+        <w:t>Fallo detectado: Los controles de entrada del</w:t>
+      </w:r>
+      <w:r>
+        <w:t xml:space="preserve"> panel</w:t>
+      </w:r>
+      <w:r>
+        <w:t xml:space="preserve"> </w:t>
+      </w:r>
+      <w:r>
+        <w:t>PRESUPUESTO</w:t>
+      </w:r>
+      <w:r>
+        <w:t xml:space="preserve"> (ComboBox, </w:t>
+      </w:r>
+      <w:proofErr w:type="spellStart"/>
+      <w:r>
+        <w:t>Spinner</w:t>
+      </w:r>
+      <w:proofErr w:type="spellEnd"/>
+      <w:r>
+        <w:t xml:space="preserve"> e imagen) se encuentran desvinculados físicamente de la tabla de resultados, rompiendo el flujo lógico de trabajo</w:t>
+      </w:r>
+      <w:r>
+        <w:t xml:space="preserve"> Z-</w:t>
+      </w:r>
+      <w:proofErr w:type="spellStart"/>
+      <w:r>
+        <w:t>Pattern</w:t>
+      </w:r>
+      <w:proofErr w:type="spellEnd"/>
+      <w:r>
+        <w:t>.</w:t>
+      </w:r>
+    </w:p>
+    <w:p>
+      <w:pPr>
+        <w:ind w:left="709"/>
+      </w:pPr>
+      <w:r>
+        <w:t>Objetivo de mejora: Implementar una agrupación lógica</w:t>
+      </w:r>
+      <w:r>
+        <w:t xml:space="preserve"> (lectura normal de izquierda a derecha y de arriba a abajo, </w:t>
+      </w:r>
+      <w:r>
+        <w:t>Z-</w:t>
+      </w:r>
+      <w:proofErr w:type="spellStart"/>
+      <w:r>
+        <w:t>Pattern</w:t>
+      </w:r>
+      <w:proofErr w:type="spellEnd"/>
+      <w:r>
+        <w:t>)</w:t>
+      </w:r>
+      <w:r>
+        <w:t xml:space="preserve"> que facilite el flujo de tareas y minimice el movimiento ocular</w:t>
+      </w:r>
+      <w:r>
+        <w:t xml:space="preserve"> del usuario</w:t>
+      </w:r>
+      <w:r>
+        <w:t>.</w:t>
+      </w:r>
+    </w:p>
+    <w:p>
+      <w:r>
+        <w:t xml:space="preserve">3. Falta de </w:t>
+      </w:r>
+      <w:r>
+        <w:t>a</w:t>
+      </w:r>
+      <w:r>
+        <w:t xml:space="preserve">yuda </w:t>
+      </w:r>
+      <w:r>
+        <w:t>p</w:t>
+      </w:r>
+      <w:r>
+        <w:t xml:space="preserve">reventiva y </w:t>
+      </w:r>
+      <w:proofErr w:type="spellStart"/>
+      <w:r>
+        <w:t>f</w:t>
+      </w:r>
+      <w:r>
+        <w:t>eedback</w:t>
+      </w:r>
+      <w:proofErr w:type="spellEnd"/>
+      <w:r>
+        <w:t xml:space="preserve"> </w:t>
+      </w:r>
+      <w:r>
+        <w:t>d</w:t>
+      </w:r>
+      <w:r>
+        <w:t xml:space="preserve">escriptivo (Heurística </w:t>
+      </w:r>
+      <w:r>
+        <w:t>5ª</w:t>
+      </w:r>
+      <w:r>
+        <w:t xml:space="preserve"> y </w:t>
+      </w:r>
+      <w:r>
+        <w:t>10ª</w:t>
+      </w:r>
+      <w:r>
+        <w:t>)</w:t>
+      </w:r>
+    </w:p>
+    <w:p>
+      <w:pPr>
+        <w:ind w:left="709"/>
+      </w:pPr>
+      <w:r>
+        <w:t xml:space="preserve">Fallo detectado: Los campos de texto no ofrecen indicaciones de formato antes de escribir, y los mensajes de error son genéricos, indicando el </w:t>
+      </w:r>
+      <w:r>
+        <w:t>fallo,</w:t>
+      </w:r>
+      <w:r>
+        <w:t xml:space="preserve"> pero no la solución.</w:t>
+      </w:r>
+    </w:p>
+    <w:p>
+      <w:pPr>
+        <w:ind w:left="709"/>
+      </w:pPr>
+      <w:r>
+        <w:t xml:space="preserve">Objetivo de mejora: </w:t>
+      </w:r>
+      <w:r>
+        <w:t>Incorporar</w:t>
+      </w:r>
+      <w:r>
+        <w:t xml:space="preserve"> </w:t>
+      </w:r>
+      <w:r>
+        <w:t>mensajes</w:t>
+      </w:r>
+      <w:r>
+        <w:t xml:space="preserve"> de ayuda </w:t>
+      </w:r>
+      <w:r>
+        <w:t>y</w:t>
+      </w:r>
+      <w:r>
+        <w:t xml:space="preserve"> de diagnóstico claros que permitan al usuario solucionar errores de forma autónoma.</w:t>
+      </w:r>
+    </w:p>
+    <w:p/>
+    <w:p>
+      <w:pPr>
+        <w:spacing w:before="0" w:after="0"/>
+        <w:jc w:val="left"/>
+      </w:pPr>
+      <w:r>
+        <w:br w:type="page"/>
+      </w:r>
+    </w:p>
+    <w:p>
+      <w:pPr>
+        <w:pStyle w:val="Ttulo2"/>
+      </w:pPr>
+      <w:bookmarkStart w:id="5" w:name="_Toc218443854"/>
+      <w:r>
+        <w:lastRenderedPageBreak/>
+        <w:t>2</w:t>
+      </w:r>
+      <w:r>
+        <w:t xml:space="preserve">.- </w:t>
+      </w:r>
+      <w:r>
+        <w:t>Rediseño y aplicación práctica</w:t>
+      </w:r>
+      <w:bookmarkEnd w:id="5"/>
+    </w:p>
+    <w:p>
+      <w:pPr>
+        <w:pStyle w:val="Ttulo4"/>
+      </w:pPr>
+      <w:r>
+        <w:t xml:space="preserve">A) </w:t>
+      </w:r>
+      <w:r>
+        <w:t>Describe qué cambios realizarías sobre los componentes implicados</w:t>
+      </w:r>
+    </w:p>
+    <w:p>
+      <w:pPr>
+        <w:pStyle w:val="Ttulo9"/>
+        <w:ind w:left="709"/>
+      </w:pPr>
+      <w:r>
+        <w:t>Distribución de paneles y campos.</w:t>
+      </w:r>
+    </w:p>
+    <w:p>
+      <w:pPr>
+        <w:pStyle w:val="Ttulo9"/>
+        <w:ind w:left="709"/>
+      </w:pPr>
+      <w:r>
+        <w:t>Etiquetado de botones y menús.</w:t>
+      </w:r>
+    </w:p>
+    <w:p>
+      <w:pPr>
+        <w:pStyle w:val="Ttulo9"/>
+        <w:ind w:left="709"/>
+      </w:pPr>
+      <w:r>
+        <w:t>Colores, iconos, fuentes y espaciado.</w:t>
+      </w:r>
+    </w:p>
+    <w:p>
+      <w:pPr>
+        <w:pStyle w:val="Ttulo9"/>
+        <w:ind w:left="709"/>
+      </w:pPr>
+      <w:r>
+        <w:t>Uso de diálogos de confirmación y mensajes informativos.</w:t>
+      </w:r>
+    </w:p>
+    <w:p>
+      <w:pPr>
+        <w:pStyle w:val="Ttulo4"/>
+      </w:pPr>
+      <w:r>
+        <w:t xml:space="preserve">B) </w:t>
+      </w:r>
+      <w:r>
+        <w:t>Los cambios que propongas no deben alterar la lógica de negocio del proyecto</w:t>
+      </w:r>
+      <w:r>
+        <w:t>.</w:t>
+      </w:r>
+    </w:p>
+    <w:p>
+      <w:pPr>
+        <w:pStyle w:val="Textbody"/>
+      </w:pPr>
+    </w:p>
+    <w:p>
+      <w:r>
+        <w:t xml:space="preserve">1. Distribución de </w:t>
+      </w:r>
+      <w:r>
+        <w:t>p</w:t>
+      </w:r>
+      <w:r>
+        <w:t xml:space="preserve">aneles y </w:t>
+      </w:r>
+      <w:r>
+        <w:t>c</w:t>
+      </w:r>
+      <w:r>
+        <w:t>ampos</w:t>
+      </w:r>
+      <w:r>
+        <w:t>:</w:t>
+      </w:r>
+    </w:p>
+    <w:p>
+      <w:r>
+        <w:t xml:space="preserve">Alineación </w:t>
+      </w:r>
+      <w:r>
+        <w:t xml:space="preserve">de componentes </w:t>
+      </w:r>
+      <w:r>
+        <w:t>(</w:t>
+      </w:r>
+      <w:r>
+        <w:t>Enrejillado</w:t>
+      </w:r>
+      <w:r>
+        <w:t xml:space="preserve">): </w:t>
+      </w:r>
+      <w:r>
+        <w:t>Reorganizar</w:t>
+      </w:r>
+      <w:r>
+        <w:t xml:space="preserve"> el panel CLIENTE utilizando una estructura de </w:t>
+      </w:r>
+      <w:r>
+        <w:t xml:space="preserve">filas y </w:t>
+      </w:r>
+      <w:r>
+        <w:t xml:space="preserve">columnas alineadas. Las etiquetas se situarán siempre a la izquierda de cada </w:t>
+      </w:r>
+      <w:proofErr w:type="spellStart"/>
+      <w:r>
+        <w:t>TextField</w:t>
+      </w:r>
+      <w:proofErr w:type="spellEnd"/>
+      <w:r>
+        <w:t xml:space="preserve"> para reducir el salto visual y facilitar </w:t>
+      </w:r>
+      <w:r>
+        <w:t>la trazabilidad de los datos a registrar</w:t>
+      </w:r>
+      <w:r>
+        <w:t>.</w:t>
+      </w:r>
+    </w:p>
+    <w:p>
+      <w:r>
+        <w:t xml:space="preserve">Proporcionalidad </w:t>
+      </w:r>
+      <w:r>
+        <w:t>v</w:t>
+      </w:r>
+      <w:r>
+        <w:t xml:space="preserve">isual: </w:t>
+      </w:r>
+      <w:r>
+        <w:t>Ajustar</w:t>
+      </w:r>
+      <w:r>
+        <w:t xml:space="preserve"> el ancho físico de los </w:t>
+      </w:r>
+      <w:proofErr w:type="spellStart"/>
+      <w:r>
+        <w:t>TextFields</w:t>
+      </w:r>
+      <w:proofErr w:type="spellEnd"/>
+      <w:r>
+        <w:t xml:space="preserve"> según la longitud del dato</w:t>
+      </w:r>
+      <w:r>
+        <w:t>, es decir,</w:t>
+      </w:r>
+      <w:r>
+        <w:t xml:space="preserve"> un campo corto para Cliente# (5 dígitos) y un campo </w:t>
+      </w:r>
+      <w:r>
+        <w:t xml:space="preserve">más </w:t>
+      </w:r>
+      <w:r>
+        <w:t xml:space="preserve">extendido para Dirección y </w:t>
+      </w:r>
+      <w:proofErr w:type="spellStart"/>
+      <w:r>
+        <w:t>Apell</w:t>
+      </w:r>
+      <w:proofErr w:type="spellEnd"/>
+      <w:r>
+        <w:t>. (máximo 30 caracteres)</w:t>
+      </w:r>
+      <w:r>
+        <w:t>.</w:t>
+      </w:r>
+    </w:p>
+    <w:p>
+      <w:pPr>
+        <w:rPr>
+          <w:rFonts w:hint="eastAsia"/>
+        </w:rPr>
+      </w:pPr>
+      <w:r>
+        <w:t xml:space="preserve">Flujo </w:t>
+      </w:r>
+      <w:r>
+        <w:t xml:space="preserve">visual de lectura tradicional </w:t>
+      </w:r>
+      <w:r>
+        <w:t xml:space="preserve">en Z: </w:t>
+      </w:r>
+      <w:r>
+        <w:t>Sobre</w:t>
+      </w:r>
+      <w:r>
+        <w:t xml:space="preserve"> el panel PRESUPUESTO, </w:t>
+      </w:r>
+      <w:r>
+        <w:t>situar</w:t>
+      </w:r>
+      <w:r>
+        <w:t xml:space="preserve"> los selectores (ComboBox y </w:t>
+      </w:r>
+      <w:proofErr w:type="spellStart"/>
+      <w:r>
+        <w:t>Spinner</w:t>
+      </w:r>
+      <w:proofErr w:type="spellEnd"/>
+      <w:r>
+        <w:t xml:space="preserve">) y el botón </w:t>
+      </w:r>
+      <w:proofErr w:type="spellStart"/>
+      <w:r>
+        <w:t>Add</w:t>
+      </w:r>
+      <w:proofErr w:type="spellEnd"/>
+      <w:r>
+        <w:t xml:space="preserve"> (Agregar)</w:t>
+      </w:r>
+      <w:r>
+        <w:t xml:space="preserve"> en la parte superior izquierda, la imagen de previsualización </w:t>
+      </w:r>
+      <w:r>
+        <w:t>justo debajo</w:t>
+      </w:r>
+      <w:r>
+        <w:t xml:space="preserve"> y la tabla ocupando toda la </w:t>
+      </w:r>
+      <w:r>
+        <w:t>mitad derecha del panel</w:t>
+      </w:r>
+      <w:r>
+        <w:t>.</w:t>
+      </w:r>
+    </w:p>
+    <w:p/>
+    <w:p>
+      <w:r>
+        <w:t>2. Etiquetado de Botones y Menús</w:t>
+      </w:r>
+    </w:p>
+    <w:p>
+      <w:r>
+        <w:t xml:space="preserve">Unificación </w:t>
+      </w:r>
+      <w:r>
+        <w:t>del lenguaje</w:t>
+      </w:r>
+      <w:r>
+        <w:t xml:space="preserve">: </w:t>
+      </w:r>
+      <w:r>
+        <w:t>Sustituir el texto d</w:t>
+      </w:r>
+      <w:r>
+        <w:t xml:space="preserve">el botón </w:t>
+      </w:r>
+      <w:r>
+        <w:t>“</w:t>
+      </w:r>
+      <w:proofErr w:type="spellStart"/>
+      <w:r>
+        <w:t>Add</w:t>
+      </w:r>
+      <w:proofErr w:type="spellEnd"/>
+      <w:r>
+        <w:t>”</w:t>
+      </w:r>
+      <w:r>
+        <w:t xml:space="preserve"> </w:t>
+      </w:r>
+      <w:r>
+        <w:t>por</w:t>
+      </w:r>
+      <w:r>
+        <w:t xml:space="preserve"> "</w:t>
+      </w:r>
+      <w:r>
+        <w:t>Agregar</w:t>
+      </w:r>
+      <w:r>
+        <w:t xml:space="preserve">" para mantener la consistencia con el resto de la interfaz en </w:t>
+      </w:r>
+      <w:r>
+        <w:t>castellano</w:t>
+      </w:r>
+      <w:r>
+        <w:t>.</w:t>
+      </w:r>
+    </w:p>
+    <w:p>
+      <w:r>
+        <w:t xml:space="preserve">Nomenclatura </w:t>
+      </w:r>
+      <w:r>
+        <w:t>e</w:t>
+      </w:r>
+      <w:r>
+        <w:t xml:space="preserve">standarizada: </w:t>
+      </w:r>
+      <w:r>
+        <w:t>Cambiar</w:t>
+      </w:r>
+      <w:r>
+        <w:t xml:space="preserve"> la etiqueta </w:t>
+      </w:r>
+      <w:r>
+        <w:t>“</w:t>
+      </w:r>
+      <w:r>
+        <w:t>Cliente#</w:t>
+      </w:r>
+      <w:r>
+        <w:t>”</w:t>
+      </w:r>
+      <w:r>
+        <w:t xml:space="preserve"> por </w:t>
+      </w:r>
+      <w:r>
+        <w:t>“Código”</w:t>
+      </w:r>
+      <w:r>
+        <w:t xml:space="preserve"> </w:t>
+      </w:r>
+      <w:r>
+        <w:t xml:space="preserve">y modificar igualmente el texto del mensaje de error </w:t>
+      </w:r>
+      <w:r>
+        <w:t>“</w:t>
+      </w:r>
+      <w:r>
+        <w:t>DNI</w:t>
+      </w:r>
+      <w:r>
+        <w:t>”</w:t>
+      </w:r>
+      <w:r>
+        <w:t xml:space="preserve"> por </w:t>
+      </w:r>
+      <w:r>
+        <w:t>“</w:t>
+      </w:r>
+      <w:r>
+        <w:t>Código</w:t>
+      </w:r>
+      <w:r>
+        <w:t>”</w:t>
+      </w:r>
+      <w:r>
+        <w:t>, cumpliendo la heurística de consistencia y estándares.</w:t>
+      </w:r>
+      <w:r>
+        <w:t xml:space="preserve"> Y también, cambiaría el texto </w:t>
+      </w:r>
+      <w:r>
+        <w:t>“</w:t>
+      </w:r>
+      <w:r>
+        <w:t>Aceptar</w:t>
+      </w:r>
+      <w:r>
+        <w:t>”</w:t>
+      </w:r>
+      <w:r>
+        <w:t xml:space="preserve"> del botón por </w:t>
+      </w:r>
+      <w:r>
+        <w:t>“</w:t>
+      </w:r>
+      <w:r>
+        <w:t>Guardar</w:t>
+      </w:r>
+      <w:r>
+        <w:t>”</w:t>
+      </w:r>
+      <w:r>
+        <w:t>.</w:t>
+      </w:r>
+    </w:p>
+    <w:p>
+      <w:r>
+        <w:t>Mnemónicos: Añadir atajos de teclado en el menú y botones principales (</w:t>
+      </w:r>
+      <w:proofErr w:type="spellStart"/>
+      <w:r>
+        <w:t>ej</w:t>
+      </w:r>
+      <w:proofErr w:type="spellEnd"/>
+      <w:r>
+        <w:t xml:space="preserve">: </w:t>
+      </w:r>
+      <w:proofErr w:type="spellStart"/>
+      <w:r>
+        <w:t>Alt+S</w:t>
+      </w:r>
+      <w:proofErr w:type="spellEnd"/>
+      <w:r>
+        <w:t xml:space="preserve"> para Salir</w:t>
+      </w:r>
+      <w:r>
+        <w:t xml:space="preserve"> y </w:t>
+      </w:r>
+      <w:proofErr w:type="spellStart"/>
+      <w:r>
+        <w:t>Alt+A</w:t>
+      </w:r>
+      <w:proofErr w:type="spellEnd"/>
+      <w:r>
+        <w:t xml:space="preserve"> para </w:t>
+      </w:r>
+      <w:r>
+        <w:t>Agregar</w:t>
+      </w:r>
+      <w:r>
+        <w:t xml:space="preserve">) para mejorar la eficiencia de los usuarios </w:t>
+      </w:r>
+      <w:r>
+        <w:t>familiarizados con la aplicación</w:t>
+      </w:r>
+      <w:r>
+        <w:t>.</w:t>
+      </w:r>
+    </w:p>
+    <w:p/>
+    <w:p>
+      <w:r>
+        <w:t xml:space="preserve">3. Colores, </w:t>
+      </w:r>
+      <w:r>
+        <w:t>i</w:t>
+      </w:r>
+      <w:r>
+        <w:t xml:space="preserve">conos, </w:t>
+      </w:r>
+      <w:r>
+        <w:t>f</w:t>
+      </w:r>
+      <w:r>
+        <w:t xml:space="preserve">uentes y </w:t>
+      </w:r>
+      <w:r>
+        <w:t>e</w:t>
+      </w:r>
+      <w:r>
+        <w:t>spaciado</w:t>
+      </w:r>
+    </w:p>
+    <w:p>
+      <w:r>
+        <w:t xml:space="preserve">Iconografía </w:t>
+      </w:r>
+      <w:r>
+        <w:t>f</w:t>
+      </w:r>
+      <w:r>
+        <w:t xml:space="preserve">uncional: </w:t>
+      </w:r>
+      <w:r>
+        <w:t xml:space="preserve">Activar la propiedad </w:t>
+      </w:r>
+      <w:proofErr w:type="spellStart"/>
+      <w:r>
+        <w:t>contentAreaFilled</w:t>
+      </w:r>
+      <w:proofErr w:type="spellEnd"/>
+      <w:r>
+        <w:t xml:space="preserve"> para resaltar los botones respecto al fondo de la interfaz, también sería correcto i</w:t>
+      </w:r>
+      <w:r>
+        <w:t>ncorporar</w:t>
+      </w:r>
+      <w:r>
+        <w:t xml:space="preserve"> iconos universales en los botones (un signo + para </w:t>
+      </w:r>
+      <w:r>
+        <w:t>agregar</w:t>
+      </w:r>
+      <w:r>
+        <w:t xml:space="preserve">, un disco para </w:t>
+      </w:r>
+      <w:r>
+        <w:t>guardar</w:t>
+      </w:r>
+      <w:r>
+        <w:t xml:space="preserve"> y una puerta de salida para salir) para facilitar el reconocimiento rápido</w:t>
+      </w:r>
+      <w:r>
+        <w:t xml:space="preserve"> de cada acción</w:t>
+      </w:r>
+      <w:r>
+        <w:t>.</w:t>
+      </w:r>
+    </w:p>
+    <w:p>
+      <w:r>
+        <w:t xml:space="preserve">Jerarquía </w:t>
+      </w:r>
+      <w:r>
+        <w:t>t</w:t>
+      </w:r>
+      <w:r>
+        <w:t xml:space="preserve">ipográfica: </w:t>
+      </w:r>
+      <w:r>
+        <w:t>Mantener</w:t>
+      </w:r>
+      <w:r>
+        <w:t xml:space="preserve"> la fuente Segoe UI, pero </w:t>
+      </w:r>
+      <w:r>
+        <w:t xml:space="preserve">en los títulos de los paneles CLIENTE y PRESUPUESTO, activar la propiedad </w:t>
+      </w:r>
+      <w:proofErr w:type="spellStart"/>
+      <w:r>
+        <w:t>bold</w:t>
+      </w:r>
+      <w:proofErr w:type="spellEnd"/>
+      <w:r>
+        <w:t xml:space="preserve"> para visualizarlas en negrita</w:t>
+      </w:r>
+      <w:r>
+        <w:t xml:space="preserve"> </w:t>
+      </w:r>
+      <w:r>
+        <w:t>y aumentar</w:t>
+      </w:r>
+      <w:r>
+        <w:t xml:space="preserve"> el tamaño para diferenciar claramente las secciones</w:t>
+      </w:r>
+      <w:r>
+        <w:t xml:space="preserve"> (paneles)</w:t>
+      </w:r>
+      <w:r>
+        <w:t xml:space="preserve"> de los datos de entrada.</w:t>
+      </w:r>
+    </w:p>
+    <w:p>
+      <w:r>
+        <w:t xml:space="preserve">Espaciado: </w:t>
+      </w:r>
+      <w:r>
+        <w:t>Incrementar</w:t>
+      </w:r>
+      <w:r>
+        <w:t xml:space="preserve"> el margen interno (</w:t>
+      </w:r>
+      <w:proofErr w:type="spellStart"/>
+      <w:r>
+        <w:t>padding</w:t>
+      </w:r>
+      <w:proofErr w:type="spellEnd"/>
+      <w:r>
+        <w:t>) entre los campos de texto</w:t>
+      </w:r>
+      <w:r>
+        <w:t xml:space="preserve"> y las etiquetas</w:t>
+      </w:r>
+      <w:r>
+        <w:t xml:space="preserve"> para evitar el </w:t>
+      </w:r>
+      <w:r>
+        <w:t>ruido</w:t>
+      </w:r>
+      <w:r>
+        <w:t xml:space="preserve"> visual y reducir la carga cognitiva</w:t>
+      </w:r>
+      <w:r>
+        <w:t>, pero que a la vez se vea todo homogéneo y estructurado en filas y columnas imaginarias (enrejillado de componentes).</w:t>
+      </w:r>
+    </w:p>
+    <w:p/>
+    <w:p>
+      <w:pPr>
+        <w:spacing w:before="0" w:after="0"/>
+        <w:jc w:val="left"/>
+      </w:pPr>
+      <w:r>
+        <w:br w:type="page"/>
+      </w:r>
+    </w:p>
+    <w:p>
+      <w:r>
+        <w:lastRenderedPageBreak/>
+        <w:t xml:space="preserve">4. Uso de </w:t>
+      </w:r>
+      <w:r>
+        <w:t>d</w:t>
+      </w:r>
+      <w:r>
+        <w:t xml:space="preserve">iálogos y </w:t>
+      </w:r>
+      <w:r>
+        <w:t>m</w:t>
+      </w:r>
+      <w:r>
+        <w:t xml:space="preserve">ensajes </w:t>
+      </w:r>
+      <w:r>
+        <w:t>i</w:t>
+      </w:r>
+      <w:r>
+        <w:t>nformativos</w:t>
+      </w:r>
+    </w:p>
+    <w:p>
+      <w:r>
+        <w:t>Notas</w:t>
+      </w:r>
+      <w:r>
+        <w:t xml:space="preserve"> emergentes preve</w:t>
+      </w:r>
+      <w:r>
+        <w:t>ntiv</w:t>
+      </w:r>
+      <w:r>
+        <w:t>as en tiempo real</w:t>
+      </w:r>
+      <w:r>
+        <w:t xml:space="preserve"> (</w:t>
+      </w:r>
+      <w:proofErr w:type="spellStart"/>
+      <w:r>
+        <w:t>t</w:t>
+      </w:r>
+      <w:r>
+        <w:t>oolTip</w:t>
+      </w:r>
+      <w:r>
+        <w:t>Text</w:t>
+      </w:r>
+      <w:proofErr w:type="spellEnd"/>
+      <w:r>
+        <w:t xml:space="preserve">): </w:t>
+      </w:r>
+      <w:r>
+        <w:t>Inicializar</w:t>
+      </w:r>
+      <w:r>
+        <w:t xml:space="preserve"> la propiedad </w:t>
+      </w:r>
+      <w:proofErr w:type="spellStart"/>
+      <w:r>
+        <w:t>t</w:t>
+      </w:r>
+      <w:r>
+        <w:t>oolTipText</w:t>
+      </w:r>
+      <w:proofErr w:type="spellEnd"/>
+      <w:r>
+        <w:t xml:space="preserve"> en cada </w:t>
+      </w:r>
+      <w:r>
+        <w:t>componente (sobre todo en los campos de texto)</w:t>
+      </w:r>
+      <w:r>
+        <w:t xml:space="preserve"> para indicar el formato esperado (</w:t>
+      </w:r>
+      <w:proofErr w:type="spellStart"/>
+      <w:r>
+        <w:t>ej</w:t>
+      </w:r>
+      <w:proofErr w:type="spellEnd"/>
+      <w:r>
+        <w:t xml:space="preserve">: "Introduzca 9 </w:t>
+      </w:r>
+      <w:r>
+        <w:t>dígitos</w:t>
+      </w:r>
+      <w:r>
+        <w:t xml:space="preserve"> para el teléfono") antes de que el usuario cometa el error.</w:t>
+      </w:r>
+    </w:p>
+    <w:p>
+      <w:r>
+        <w:t xml:space="preserve">Mensajes de </w:t>
+      </w:r>
+      <w:r>
+        <w:t>e</w:t>
+      </w:r>
+      <w:r>
+        <w:t xml:space="preserve">rror </w:t>
+      </w:r>
+      <w:r>
+        <w:t>d</w:t>
+      </w:r>
+      <w:r>
+        <w:t xml:space="preserve">escriptivos: </w:t>
+      </w:r>
+      <w:r>
+        <w:t>Redactar</w:t>
+      </w:r>
+      <w:r>
+        <w:t xml:space="preserve"> diálogos de error para que no solo indiquen dónde está el fallo, sino cómo solucionarlo (</w:t>
+      </w:r>
+      <w:proofErr w:type="spellStart"/>
+      <w:r>
+        <w:t>ej</w:t>
+      </w:r>
+      <w:proofErr w:type="spellEnd"/>
+      <w:r>
+        <w:t>: "Error: El nombre no puede contener números").</w:t>
+      </w:r>
+    </w:p>
+    <w:p>
+      <w:r>
+        <w:t xml:space="preserve">Consistencia en </w:t>
+      </w:r>
+      <w:r>
+        <w:t>c</w:t>
+      </w:r>
+      <w:r>
+        <w:t xml:space="preserve">onfirmaciones: </w:t>
+      </w:r>
+      <w:r>
+        <w:t>mantener</w:t>
+      </w:r>
+      <w:r>
+        <w:t xml:space="preserve"> el </w:t>
+      </w:r>
+      <w:proofErr w:type="spellStart"/>
+      <w:r>
+        <w:t>JOptionPane</w:t>
+      </w:r>
+      <w:proofErr w:type="spellEnd"/>
+      <w:r>
+        <w:t xml:space="preserve"> de confirmación al salir, asegurando que la opción por defecto no sea "Sí" para evitar cierres accidentales</w:t>
+      </w:r>
+      <w:r>
+        <w:t xml:space="preserve"> tras pulsar ENTER</w:t>
+      </w:r>
+      <w:r>
+        <w:t>, establecer no por defecto</w:t>
+      </w:r>
+      <w:r>
+        <w:t>.</w:t>
+      </w:r>
+    </w:p>
+    <w:p>
+      <w:r>
+        <w:t xml:space="preserve">Flujo de </w:t>
       </w:r>
       <w:r>
         <w:t>r</w:t>
       </w:r>
       <w:r>
-        <w:t xml:space="preserve">uptura de la </w:t>
-      </w:r>
+        <w:t xml:space="preserve">egistro </w:t>
+      </w:r>
+      <w:proofErr w:type="spellStart"/>
       <w:r>
         <w:t>p</w:t>
       </w:r>
       <w:r>
-        <w:t>roximidad (</w:t>
-      </w:r>
-      <w:r>
-        <w:t>o</w:t>
-      </w:r>
-      <w:r>
-        <w:t xml:space="preserve">rganización </w:t>
-      </w:r>
-      <w:r>
-        <w:t>e</w:t>
-      </w:r>
-      <w:r>
-        <w:t>spacial)</w:t>
-      </w:r>
-    </w:p>
-    <w:p>
-      <w:pPr>
-        <w:ind w:left="709"/>
-      </w:pPr>
-      <w:r>
-        <w:t>Fallo detectado: Los controles de entrada del</w:t>
-      </w:r>
-      <w:r>
-        <w:t xml:space="preserve"> panel</w:t>
-      </w:r>
-      <w:r>
-        <w:t xml:space="preserve"> </w:t>
-      </w:r>
-      <w:r>
-        <w:t>PRESUPUESTO</w:t>
-      </w:r>
-      <w:r>
-        <w:t xml:space="preserve"> (ComboBox, Spinner e imagen) se encuentran desvinculados físicamente de la tabla de resultados, rompiendo el flujo lógico de trabajo.</w:t>
-      </w:r>
-    </w:p>
-    <w:p>
-      <w:pPr>
-        <w:ind w:left="709"/>
-      </w:pPr>
-      <w:r>
-        <w:t>Objetivo de mejora: Implementar una agrupación lógica</w:t>
-      </w:r>
-      <w:r>
-        <w:t xml:space="preserve"> (lectura normal de izquierda a derecha y de arriba a abajo, </w:t>
-      </w:r>
-      <w:r>
-        <w:t>Z-Pattern</w:t>
-      </w:r>
-      <w:r>
-        <w:t>)</w:t>
-      </w:r>
-      <w:r>
-        <w:t xml:space="preserve"> que facilite el flujo de tareas y minimice el movimiento ocular.</w:t>
-      </w:r>
-    </w:p>
-    <w:p>
-      <w:r>
-        <w:t xml:space="preserve">3. Falta de </w:t>
-      </w:r>
-      <w:r>
-        <w:t>a</w:t>
-      </w:r>
-      <w:r>
-        <w:t xml:space="preserve">yuda </w:t>
-      </w:r>
-      <w:r>
-        <w:t>p</w:t>
-      </w:r>
-      <w:r>
-        <w:t xml:space="preserve">reventiva y </w:t>
-      </w:r>
-      <w:r>
-        <w:t>f</w:t>
-      </w:r>
-      <w:r>
-        <w:t xml:space="preserve">eedback </w:t>
-      </w:r>
-      <w:r>
-        <w:t>d</w:t>
-      </w:r>
-      <w:r>
-        <w:t>escriptivo (Heurística #10 y #5)</w:t>
-      </w:r>
-    </w:p>
-    <w:p>
-      <w:pPr>
-        <w:ind w:left="709"/>
-      </w:pPr>
-      <w:r>
-        <w:t xml:space="preserve">Fallo detectado: Los campos de texto no ofrecen indicaciones de formato antes de escribir, y los mensajes de error son genéricos, indicando el </w:t>
-      </w:r>
-      <w:r>
-        <w:t>fallo,</w:t>
-      </w:r>
-      <w:r>
-        <w:t xml:space="preserve"> pero no la solución.</w:t>
-      </w:r>
-    </w:p>
-    <w:p>
-      <w:pPr>
-        <w:ind w:left="709"/>
-      </w:pPr>
-      <w:r>
-        <w:t>Objetivo de mejora: Integrar mecanismos de ayuda contextual y mensajes de diagnóstico claros que permitan al usuario solucionar errores de forma autónoma.</w:t>
+        <w:t>ost-</w:t>
+      </w:r>
+      <w:r>
+        <w:t>g</w:t>
+      </w:r>
+      <w:r>
+        <w:t>uardado</w:t>
+      </w:r>
+      <w:proofErr w:type="spellEnd"/>
+      <w:r>
+        <w:t xml:space="preserve">: Es necesario renombrar el botón "Aceptar" por "Guardar". Asimismo, se debe corregir el comportamiento actual: tras un registro exitoso, el </w:t>
+      </w:r>
+      <w:r>
+        <w:t>programa</w:t>
+      </w:r>
+      <w:r>
+        <w:t xml:space="preserve"> no debe finalizar, sino ofrecer al usuario la posibilidad de continuar</w:t>
+      </w:r>
+      <w:r>
+        <w:t xml:space="preserve"> con el registro siguiente o replicar </w:t>
+      </w:r>
+      <w:r>
+        <w:t>la lógica existente en el botón "Salir"</w:t>
+      </w:r>
+      <w:r>
+        <w:t>.</w:t>
       </w:r>
     </w:p>
     <w:p/>
@@ -1033,127 +2037,512 @@
       <w:pPr>
         <w:pStyle w:val="Ttulo2"/>
       </w:pPr>
-      <w:bookmarkStart w:id="5" w:name="_Toc218358275"/>
-      <w:r>
-        <w:t>2</w:t>
-      </w:r>
-      <w:r>
-        <w:t xml:space="preserve">.- </w:t>
-      </w:r>
-      <w:r>
-        <w:t>Rediseño y aplicación práctica</w:t>
-      </w:r>
-      <w:bookmarkEnd w:id="5"/>
-    </w:p>
-    <w:p>
-      <w:pPr>
-        <w:pStyle w:val="Ttulo4"/>
-      </w:pPr>
+      <w:bookmarkStart w:id="6" w:name="_Toc218443855"/>
+      <w:r>
+        <w:t xml:space="preserve">3.- </w:t>
+      </w:r>
+      <w:r>
+        <w:t>Justificación de las mejoras</w:t>
+      </w:r>
+      <w:bookmarkEnd w:id="6"/>
+    </w:p>
+    <w:p>
+      <w:pPr>
+        <w:pStyle w:val="Ttulo3"/>
+      </w:pPr>
+      <w:bookmarkStart w:id="7" w:name="_Toc218443856"/>
       <w:r>
         <w:t xml:space="preserve">A) </w:t>
       </w:r>
       <w:r>
-        <w:t>Describe qué cambios realizarías sobre los componentes implicados</w:t>
-      </w:r>
-    </w:p>
-    <w:p>
-      <w:pPr>
-        <w:pStyle w:val="Ttulo9"/>
-        <w:ind w:left="709"/>
-      </w:pPr>
-      <w:r>
-        <w:t>Distribución de paneles y campos.</w:t>
-      </w:r>
-    </w:p>
-    <w:p>
-      <w:pPr>
-        <w:pStyle w:val="Ttulo9"/>
-        <w:ind w:left="709"/>
-      </w:pPr>
-      <w:r>
-        <w:t>Etiquetado de botones y menús.</w:t>
-      </w:r>
-    </w:p>
-    <w:p>
-      <w:pPr>
-        <w:pStyle w:val="Ttulo9"/>
-        <w:ind w:left="709"/>
-      </w:pPr>
-      <w:r>
-        <w:t>Colores, iconos, fuentes y espaciado.</w:t>
-      </w:r>
-    </w:p>
-    <w:p>
-      <w:pPr>
-        <w:pStyle w:val="Ttulo9"/>
-        <w:ind w:left="709"/>
-      </w:pPr>
-      <w:r>
-        <w:t>Uso de diálogos de confirmación y mensajes informativos.</w:t>
-      </w:r>
-    </w:p>
-    <w:p>
-      <w:pPr>
-        <w:pStyle w:val="Ttulo4"/>
-      </w:pPr>
+        <w:t>Argumenta por qué cada modificación mejora la experiencia del usuario</w:t>
+      </w:r>
+      <w:bookmarkEnd w:id="7"/>
+    </w:p>
+    <w:p>
+      <w:r>
+        <w:t xml:space="preserve">1. Unificación de </w:t>
+      </w:r>
+      <w:r>
+        <w:t>n</w:t>
+      </w:r>
+      <w:r>
+        <w:t xml:space="preserve">omenclatura y </w:t>
+      </w:r>
+      <w:r>
+        <w:t>l</w:t>
+      </w:r>
+      <w:r>
+        <w:t>enguaje</w:t>
+      </w:r>
+    </w:p>
+    <w:p>
+      <w:r>
+        <w:t>Al eliminar la mezcla de idiomas ("</w:t>
+      </w:r>
+      <w:proofErr w:type="spellStart"/>
+      <w:r>
+        <w:t>Add</w:t>
+      </w:r>
+      <w:proofErr w:type="spellEnd"/>
+      <w:r>
+        <w:t xml:space="preserve">" vs "Aceptar") y </w:t>
+      </w:r>
+      <w:r>
+        <w:t>modifica</w:t>
+      </w:r>
+      <w:r>
+        <w:t>r</w:t>
+      </w:r>
+      <w:r>
+        <w:t xml:space="preserve"> </w:t>
+      </w:r>
+      <w:r>
+        <w:t>las</w:t>
+      </w:r>
+      <w:r>
+        <w:t xml:space="preserve"> etiqueta</w:t>
+      </w:r>
+      <w:r>
+        <w:t>s</w:t>
+      </w:r>
+      <w:r>
+        <w:t xml:space="preserve"> </w:t>
+      </w:r>
+      <w:r>
+        <w:t>"Cliente#"</w:t>
+      </w:r>
+      <w:r>
+        <w:t xml:space="preserve"> y “</w:t>
+      </w:r>
+      <w:proofErr w:type="spellStart"/>
+      <w:r>
+        <w:t>Apell</w:t>
+      </w:r>
+      <w:proofErr w:type="spellEnd"/>
+      <w:r>
+        <w:t>.”</w:t>
+      </w:r>
+      <w:r>
+        <w:t xml:space="preserve"> por “Código”</w:t>
+      </w:r>
+      <w:r>
+        <w:t xml:space="preserve"> y “Apellidos” respectivamente,</w:t>
+      </w:r>
+      <w:r>
+        <w:t xml:space="preserve"> al igual </w:t>
+      </w:r>
+      <w:r>
+        <w:t xml:space="preserve">que </w:t>
+      </w:r>
+      <w:r>
+        <w:t xml:space="preserve">ocurre </w:t>
+      </w:r>
+      <w:r>
+        <w:t xml:space="preserve">con </w:t>
+      </w:r>
+      <w:r>
+        <w:t>el</w:t>
+      </w:r>
+      <w:r>
+        <w:t xml:space="preserve"> mensaje de error </w:t>
+      </w:r>
+      <w:r>
+        <w:t xml:space="preserve">que lanza </w:t>
+      </w:r>
+      <w:r>
+        <w:t>"DNI"</w:t>
+      </w:r>
+      <w:r>
+        <w:t xml:space="preserve"> </w:t>
+      </w:r>
+      <w:r>
+        <w:t xml:space="preserve">cuando tendría que apuntar a </w:t>
+      </w:r>
+      <w:r>
+        <w:t>"</w:t>
+      </w:r>
+      <w:r>
+        <w:t>Código”</w:t>
+      </w:r>
+      <w:r>
+        <w:t xml:space="preserve">, también, </w:t>
+      </w:r>
+      <w:r>
+        <w:t>sustituir el texto del botón “Aceptar” por “Guardar”</w:t>
+      </w:r>
+      <w:r>
+        <w:t xml:space="preserve">, </w:t>
+      </w:r>
+      <w:r>
+        <w:t xml:space="preserve">de esta manera se </w:t>
+      </w:r>
+      <w:r>
+        <w:t>elimina la ambigüedad</w:t>
+      </w:r>
+      <w:r>
+        <w:t xml:space="preserve"> y la interpretación del usuario que puede generar errores de entrada de datos</w:t>
+      </w:r>
+      <w:r>
+        <w:t>.</w:t>
+      </w:r>
+    </w:p>
+    <w:p>
+      <w:r>
+        <w:t xml:space="preserve">2. Reorganización </w:t>
+      </w:r>
+      <w:r>
+        <w:t>e</w:t>
+      </w:r>
+      <w:r>
+        <w:t>spacial (Patrón en Z)</w:t>
+      </w:r>
+    </w:p>
+    <w:p>
+      <w:r>
+        <w:rPr>
+          <w:rFonts w:hint="eastAsia"/>
+        </w:rPr>
+        <w:t xml:space="preserve">Agrupar los elementos por su </w:t>
+      </w:r>
+      <w:r>
+        <w:t>relación lógica</w:t>
+      </w:r>
+      <w:r>
+        <w:rPr>
+          <w:rFonts w:hint="eastAsia"/>
+        </w:rPr>
+        <w:t xml:space="preserve"> (Entrada </w:t>
+      </w:r>
+      <w:r>
+        <w:rPr>
+          <w:rFonts w:hint="eastAsia"/>
+        </w:rPr>
+        <w:t>→</w:t>
+      </w:r>
+      <w:r>
+        <w:rPr>
+          <w:rFonts w:hint="eastAsia"/>
+        </w:rPr>
+        <w:t xml:space="preserve"> </w:t>
+      </w:r>
+      <w:r>
+        <w:t>Acción</w:t>
+      </w:r>
+      <w:r>
+        <w:rPr>
+          <w:rFonts w:hint="eastAsia"/>
+        </w:rPr>
+        <w:t xml:space="preserve"> </w:t>
+      </w:r>
+      <w:r>
+        <w:rPr>
+          <w:rFonts w:hint="eastAsia"/>
+        </w:rPr>
+        <w:t>→</w:t>
+      </w:r>
+      <w:r>
+        <w:rPr>
+          <w:rFonts w:hint="eastAsia"/>
+        </w:rPr>
+        <w:t xml:space="preserve"> Resultado) </w:t>
+      </w:r>
+      <w:r>
+        <w:t>mejorando el flujo visual</w:t>
+      </w:r>
+      <w:r>
+        <w:rPr>
+          <w:rFonts w:hint="eastAsia"/>
+        </w:rPr>
+        <w:t xml:space="preserve">. Al colocar el </w:t>
+      </w:r>
+      <w:proofErr w:type="spellStart"/>
+      <w:r>
+        <w:t>comboBox</w:t>
+      </w:r>
+      <w:proofErr w:type="spellEnd"/>
+      <w:r>
+        <w:t xml:space="preserve"> selector de trabajos, el </w:t>
+      </w:r>
+      <w:proofErr w:type="spellStart"/>
+      <w:r>
+        <w:t>spinner</w:t>
+      </w:r>
+      <w:proofErr w:type="spellEnd"/>
+      <w:r>
+        <w:t xml:space="preserve"> selector de cantidad y el </w:t>
+      </w:r>
+      <w:r>
+        <w:t>botón</w:t>
+      </w:r>
+      <w:r>
+        <w:rPr>
+          <w:rFonts w:hint="eastAsia"/>
+        </w:rPr>
+        <w:t xml:space="preserve"> "</w:t>
+      </w:r>
+      <w:r>
+        <w:t>Agregar</w:t>
+      </w:r>
+      <w:r>
+        <w:rPr>
+          <w:rFonts w:hint="eastAsia"/>
+        </w:rPr>
+        <w:t xml:space="preserve">" </w:t>
+      </w:r>
+      <w:r>
+        <w:t>de izquierda a derecha</w:t>
+      </w:r>
+      <w:r>
+        <w:rPr>
+          <w:rFonts w:hint="eastAsia"/>
+        </w:rPr>
+        <w:t xml:space="preserve">, se </w:t>
+      </w:r>
+      <w:r>
+        <w:t>mejora la trazabilidad del aplicativo</w:t>
+      </w:r>
+      <w:r>
+        <w:rPr>
+          <w:rFonts w:hint="eastAsia"/>
+        </w:rPr>
+        <w:t xml:space="preserve"> </w:t>
+      </w:r>
+      <w:r>
+        <w:t xml:space="preserve">y </w:t>
+      </w:r>
+      <w:r>
+        <w:t>la consecución del registro de los datos de entrada en el presupuesto</w:t>
+      </w:r>
+      <w:r>
+        <w:t>.</w:t>
+      </w:r>
+      <w:r>
+        <w:t xml:space="preserve"> Luego, quedaría el componente </w:t>
+      </w:r>
+      <w:proofErr w:type="spellStart"/>
+      <w:r>
+        <w:t>JTable</w:t>
+      </w:r>
+      <w:proofErr w:type="spellEnd"/>
+      <w:r>
+        <w:t xml:space="preserve"> a la derecha para terminar con el flujo visual normal cumpliendo con el patrón Z de lectura tradicional y occidental.</w:t>
+      </w:r>
+    </w:p>
+    <w:p>
+      <w:r>
+        <w:t xml:space="preserve">3. Implementación de </w:t>
+      </w:r>
+      <w:r>
+        <w:t>a</w:t>
+      </w:r>
+      <w:r>
+        <w:t xml:space="preserve">yuda </w:t>
+      </w:r>
+      <w:r>
+        <w:t>c</w:t>
+      </w:r>
+      <w:r>
+        <w:t>ontextual (</w:t>
+      </w:r>
+      <w:proofErr w:type="spellStart"/>
+      <w:r>
+        <w:t>t</w:t>
+      </w:r>
+      <w:r>
+        <w:t>oolTip</w:t>
+      </w:r>
+      <w:r>
+        <w:t>Text</w:t>
+      </w:r>
+      <w:proofErr w:type="spellEnd"/>
+      <w:r>
+        <w:t>)</w:t>
+      </w:r>
+    </w:p>
+    <w:p>
+      <w:r>
+        <w:t xml:space="preserve">La propiedad </w:t>
+      </w:r>
+      <w:proofErr w:type="spellStart"/>
+      <w:r>
+        <w:t>toolTipText</w:t>
+      </w:r>
+      <w:proofErr w:type="spellEnd"/>
+      <w:r>
+        <w:t xml:space="preserve"> </w:t>
+      </w:r>
+      <w:r>
+        <w:t>actúa como una guía</w:t>
+      </w:r>
+      <w:r>
+        <w:t>,</w:t>
+      </w:r>
+      <w:r>
+        <w:t xml:space="preserve"> </w:t>
+      </w:r>
+      <w:r>
+        <w:t>e</w:t>
+      </w:r>
+      <w:r>
+        <w:t xml:space="preserve">n lugar de esperar a que el usuario cometa un error y reciba un mensaje </w:t>
+      </w:r>
+      <w:r>
+        <w:t>de advertencia</w:t>
+      </w:r>
+      <w:r>
+        <w:t xml:space="preserve">, el </w:t>
+      </w:r>
+      <w:r>
+        <w:t>programa</w:t>
+      </w:r>
+      <w:r>
+        <w:t xml:space="preserve"> le informa de antemano sobre el formato requerido </w:t>
+      </w:r>
+      <w:r>
+        <w:t>o la cadena de caracteres permitida como dato</w:t>
+      </w:r>
+      <w:r>
+        <w:t xml:space="preserve">, </w:t>
+      </w:r>
+      <w:r>
+        <w:t>de esta manera se estaría aumentando la</w:t>
+      </w:r>
+      <w:r>
+        <w:t xml:space="preserve"> eficacia del </w:t>
+      </w:r>
+      <w:r>
+        <w:t>proceso</w:t>
+      </w:r>
+      <w:r>
+        <w:t>.</w:t>
+      </w:r>
+    </w:p>
+    <w:p/>
+    <w:p>
+      <w:pPr>
+        <w:pStyle w:val="Ttulo3"/>
+      </w:pPr>
+      <w:bookmarkStart w:id="8" w:name="_Toc218443857"/>
       <w:r>
         <w:t xml:space="preserve">B) </w:t>
       </w:r>
       <w:r>
-        <w:t>Los cambios que propongas no deben alterar la lógica de negocio del proyecto</w:t>
+        <w:t>Relaciona tus decisiones con los principios de Nielsen aplicados en el ejercicio anterior</w:t>
       </w:r>
       <w:r>
         <w:t>.</w:t>
       </w:r>
-    </w:p>
-    <w:p>
-      <w:r>
-        <w:t xml:space="preserve">1. Distribución de </w:t>
-      </w:r>
-      <w:r>
-        <w:t>p</w:t>
-      </w:r>
-      <w:r>
-        <w:t xml:space="preserve">aneles y </w:t>
-      </w:r>
-      <w:r>
-        <w:t>c</w:t>
-      </w:r>
-      <w:r>
-        <w:t>ampos</w:t>
-      </w:r>
-      <w:r>
-        <w:t>:</w:t>
-      </w:r>
-    </w:p>
-    <w:p>
-      <w:r>
-        <w:t xml:space="preserve">Alineación </w:t>
-      </w:r>
-      <w:r>
-        <w:t xml:space="preserve">de componentes </w:t>
+      <w:bookmarkEnd w:id="8"/>
+    </w:p>
+    <w:p>
+      <w:r>
+        <w:t xml:space="preserve">1. Unificación de </w:t>
+      </w:r>
+      <w:r>
+        <w:t>n</w:t>
+      </w:r>
+      <w:r>
+        <w:t xml:space="preserve">omenclatura y </w:t>
+      </w:r>
+      <w:r>
+        <w:t>l</w:t>
+      </w:r>
+      <w:r>
+        <w:t>enguaje</w:t>
+      </w:r>
+    </w:p>
+    <w:p>
+      <w:r>
+        <w:t xml:space="preserve">Se cumple la </w:t>
+      </w:r>
+      <w:r>
+        <w:t>4ª H</w:t>
+      </w:r>
+      <w:r>
+        <w:t xml:space="preserve">eurística (Consistencia y estándares), que dicta que el usuario no debe preguntarse si diferentes palabras significan lo mismo. También aplica la </w:t>
+      </w:r>
+      <w:r>
+        <w:t xml:space="preserve">2ª </w:t>
+      </w:r>
+      <w:r>
+        <w:t>Heurística (</w:t>
+      </w:r>
+      <w:r>
+        <w:t>Adecuación entre el sistema y el mundo real</w:t>
+      </w:r>
+      <w:r>
+        <w:t>) al hablar el lenguaje del usuario</w:t>
+      </w:r>
+      <w:r>
+        <w:t xml:space="preserve"> (Castellano)</w:t>
+      </w:r>
+      <w:r>
+        <w:t>.</w:t>
+      </w:r>
+    </w:p>
+    <w:p>
+      <w:pPr>
+        <w:spacing w:before="0" w:after="0"/>
+        <w:jc w:val="left"/>
+      </w:pPr>
+      <w:r>
+        <w:br w:type="page"/>
+      </w:r>
+    </w:p>
+    <w:p>
+      <w:r>
+        <w:lastRenderedPageBreak/>
+        <w:t xml:space="preserve">2. Reorganización </w:t>
+      </w:r>
+      <w:r>
+        <w:t>e</w:t>
+      </w:r>
+      <w:r>
+        <w:t>spacial (</w:t>
+      </w:r>
+      <w:proofErr w:type="spellStart"/>
+      <w:r>
+        <w:t>Pattern</w:t>
+      </w:r>
+      <w:proofErr w:type="spellEnd"/>
+      <w:r>
+        <w:t xml:space="preserve"> Z)</w:t>
+      </w:r>
+    </w:p>
+    <w:p>
+      <w:r>
+        <w:t>Se basa en la Jerarquía Visual y Organización Espacial, asegurando un flujo de lectura natural que minimiza la carga cognitiva del usuario</w:t>
+      </w:r>
+      <w:r>
+        <w:t xml:space="preserve">, aplicando así dos principios de Jakob Nielsen </w:t>
+      </w:r>
+      <w:r>
+        <w:t xml:space="preserve">7ª </w:t>
+      </w:r>
+      <w:r>
+        <w:t xml:space="preserve">Heurística </w:t>
       </w:r>
       <w:r>
         <w:t>(</w:t>
       </w:r>
       <w:r>
-        <w:t>Enrejillado</w:t>
-      </w:r>
-      <w:r>
-        <w:t xml:space="preserve">): </w:t>
-      </w:r>
-      <w:r>
-        <w:t>Reorganizar</w:t>
-      </w:r>
-      <w:r>
-        <w:t xml:space="preserve"> el panel CLIENTE utilizando una estructura de columnas alineadas. Las etiquetas se situarán siempre a la izquierda de cada </w:t>
-      </w:r>
-      <w:r>
-        <w:lastRenderedPageBreak/>
-        <w:t xml:space="preserve">TextField para reducir el salto visual y facilitar </w:t>
-      </w:r>
-      <w:r>
-        <w:t>la trazabilidad de los datos a registrar</w:t>
+        <w:t>Flexibilidad y eficiencia de uso</w:t>
+      </w:r>
+      <w:r>
+        <w:t>) y la</w:t>
+      </w:r>
+      <w:r>
+        <w:t xml:space="preserve"> 8ª</w:t>
+      </w:r>
+      <w:r>
+        <w:t xml:space="preserve"> Heurística (</w:t>
+      </w:r>
+      <w:r>
+        <w:t>Estética y diseño minimalista</w:t>
+      </w:r>
+      <w:r>
+        <w:t>)</w:t>
       </w:r>
       <w:r>
         <w:t>.</w:t>
@@ -1161,755 +2550,139 @@
     </w:p>
     <w:p>
       <w:r>
-        <w:t xml:space="preserve">Proporcionalidad </w:t>
-      </w:r>
-      <w:r>
-        <w:t>v</w:t>
-      </w:r>
-      <w:r>
-        <w:t xml:space="preserve">isual: </w:t>
-      </w:r>
-      <w:r>
-        <w:t>Ajustar</w:t>
-      </w:r>
-      <w:r>
-        <w:t xml:space="preserve"> el ancho físico de los TextFields según la longitud del dato</w:t>
-      </w:r>
-      <w:r>
-        <w:t>, es decir,</w:t>
-      </w:r>
-      <w:r>
-        <w:t xml:space="preserve"> un campo corto para Cliente# (5 dígitos) y un campo </w:t>
-      </w:r>
-      <w:r>
-        <w:t xml:space="preserve">más </w:t>
-      </w:r>
-      <w:r>
-        <w:t>extendido para Dirección y Apell.</w:t>
-      </w:r>
-    </w:p>
-    <w:p>
-      <w:pPr>
-        <w:rPr>
-          <w:rFonts w:hint="eastAsia"/>
-        </w:rPr>
-      </w:pPr>
-      <w:r>
-        <w:t xml:space="preserve">Flujo </w:t>
-      </w:r>
-      <w:r>
-        <w:t xml:space="preserve">visual de lectura tradicional </w:t>
-      </w:r>
-      <w:r>
-        <w:t xml:space="preserve">en Z: </w:t>
-      </w:r>
-      <w:r>
-        <w:t>Sobre</w:t>
-      </w:r>
-      <w:r>
-        <w:t xml:space="preserve"> el panel PRESUPUESTO, </w:t>
-      </w:r>
-      <w:r>
-        <w:t>situar</w:t>
-      </w:r>
-      <w:r>
-        <w:t xml:space="preserve"> los selectores (ComboBox y Spinner) y el botón Add en la parte superior izquierda, la imagen de previsualización a la derecha y la tabla ocupando toda la franja inferior.</w:t>
+        <w:t>3. Implementación de ayuda contextual (</w:t>
+      </w:r>
+      <w:proofErr w:type="spellStart"/>
+      <w:r>
+        <w:t>toolTipText</w:t>
+      </w:r>
+      <w:proofErr w:type="spellEnd"/>
+      <w:r>
+        <w:t>)</w:t>
+      </w:r>
+    </w:p>
+    <w:p>
+      <w:r>
+        <w:t xml:space="preserve">Se identifica con la </w:t>
+      </w:r>
+      <w:r>
+        <w:t xml:space="preserve">10ª </w:t>
+      </w:r>
+      <w:r>
+        <w:t xml:space="preserve">Heurística (Ayuda y documentación) y la </w:t>
+      </w:r>
+      <w:r>
+        <w:t xml:space="preserve">5ª </w:t>
+      </w:r>
+      <w:r>
+        <w:t>Heurística (Prevención de errores), priorizando que el error nunca llegue a producirse</w:t>
+      </w:r>
+      <w:r>
+        <w:t>.</w:t>
       </w:r>
     </w:p>
     <w:p/>
     <w:p>
-      <w:r>
-        <w:t>2. Etiquetado de Botones y Menús</w:t>
-      </w:r>
-    </w:p>
-    <w:p>
-      <w:r>
-        <w:t xml:space="preserve">Unificación </w:t>
-      </w:r>
-      <w:r>
-        <w:t>l</w:t>
-      </w:r>
-      <w:r>
-        <w:t xml:space="preserve">ingüística: </w:t>
-      </w:r>
-      <w:r>
-        <w:t>Sustituir el texto d</w:t>
-      </w:r>
-      <w:r>
-        <w:t>el botón Add a "Añadir" para mantener la consistencia con el resto de la interfaz en español.</w:t>
-      </w:r>
-    </w:p>
-    <w:p>
-      <w:r>
-        <w:t xml:space="preserve">Nomenclatura </w:t>
-      </w:r>
-      <w:r>
-        <w:t>e</w:t>
-      </w:r>
-      <w:r>
-        <w:t xml:space="preserve">standarizada: </w:t>
-      </w:r>
-      <w:r>
-        <w:t>Cambiar</w:t>
-      </w:r>
-      <w:r>
-        <w:t xml:space="preserve"> la etiqueta Cliente# por </w:t>
-      </w:r>
-      <w:r>
-        <w:t>“Código”</w:t>
-      </w:r>
-      <w:r>
-        <w:t xml:space="preserve"> </w:t>
-      </w:r>
-      <w:r>
-        <w:t>y modificar igualmente el texto del mensaje de error DNI por Código</w:t>
-      </w:r>
-      <w:r>
-        <w:t>, cumpliendo la heurística de consistencia y estándares.</w:t>
-      </w:r>
-      <w:r>
-        <w:t xml:space="preserve"> Y también, cambiaría el texto Aceptar del botón por Guardar.</w:t>
-      </w:r>
-    </w:p>
-    <w:p>
-      <w:r>
-        <w:t>Mnemónicos: Añadiría atajos de teclado en el menú y botones principales (ej: Alt+S para Salir</w:t>
-      </w:r>
-      <w:r>
-        <w:t xml:space="preserve"> y Alt+A para Añadir</w:t>
-      </w:r>
-      <w:r>
-        <w:t xml:space="preserve">) para mejorar la eficiencia de los usuarios </w:t>
-      </w:r>
-      <w:r>
-        <w:t>familiarizados con la aplicación</w:t>
+      <w:pPr>
+        <w:pStyle w:val="Ttulo3"/>
+      </w:pPr>
+      <w:bookmarkStart w:id="9" w:name="_Toc218443858"/>
+      <w:r>
+        <w:t xml:space="preserve">C) </w:t>
+      </w:r>
+      <w:r>
+        <w:t>Opcional. Incluye un pequeño esquema o boceto mostrando cómo quedaría la interfaz mejorada</w:t>
       </w:r>
       <w:r>
         <w:t>.</w:t>
       </w:r>
+      <w:bookmarkEnd w:id="9"/>
     </w:p>
     <w:p/>
     <w:p>
-      <w:r>
-        <w:t xml:space="preserve">3. Colores, </w:t>
-      </w:r>
-      <w:r>
-        <w:t>i</w:t>
-      </w:r>
-      <w:r>
-        <w:t xml:space="preserve">conos, </w:t>
-      </w:r>
-      <w:r>
-        <w:t>f</w:t>
-      </w:r>
-      <w:r>
-        <w:t xml:space="preserve">uentes y </w:t>
-      </w:r>
-      <w:r>
-        <w:t>e</w:t>
-      </w:r>
-      <w:r>
-        <w:t>spaciado</w:t>
-      </w:r>
-    </w:p>
-    <w:p>
-      <w:r>
-        <w:t xml:space="preserve">Iconografía </w:t>
-      </w:r>
-      <w:r>
-        <w:t>f</w:t>
-      </w:r>
-      <w:r>
-        <w:t xml:space="preserve">uncional: </w:t>
-      </w:r>
-      <w:r>
-        <w:t>Activar la propiedad contentAreaFilled para resaltar los botones respecto al fondo de la interfaz, también sería correcto i</w:t>
-      </w:r>
-      <w:r>
-        <w:t>ncorporar</w:t>
-      </w:r>
-      <w:r>
-        <w:t xml:space="preserve"> iconos universales en los botones (un signo + para añadir, un disco para </w:t>
-      </w:r>
-      <w:r>
-        <w:t>guardar</w:t>
-      </w:r>
-      <w:r>
-        <w:t xml:space="preserve"> y una puerta de salida para salir) para facilitar el reconocimiento rápido.</w:t>
-      </w:r>
-    </w:p>
-    <w:p>
-      <w:r>
-        <w:t xml:space="preserve">Jerarquía </w:t>
-      </w:r>
-      <w:r>
-        <w:t>t</w:t>
-      </w:r>
-      <w:r>
-        <w:t xml:space="preserve">ipográfica: </w:t>
-      </w:r>
-      <w:r>
-        <w:t>Mantener</w:t>
-      </w:r>
-      <w:r>
-        <w:t xml:space="preserve"> la fuente Segoe UI, pero </w:t>
-      </w:r>
-      <w:r>
-        <w:t>en los títulos de los paneles CLIENTE y PRESUPUESTO, activar la propiedad bold para visualizarlas en negrita</w:t>
-      </w:r>
-      <w:r>
-        <w:t xml:space="preserve"> </w:t>
-      </w:r>
-      <w:r>
-        <w:t>y aumentar</w:t>
-      </w:r>
-      <w:r>
-        <w:t xml:space="preserve"> el tamaño para diferenciar claramente las secciones de los datos de entrada.</w:t>
-      </w:r>
-    </w:p>
-    <w:p>
-      <w:r>
-        <w:t xml:space="preserve">Espaciado: </w:t>
-      </w:r>
-      <w:r>
-        <w:t>Incrementar</w:t>
-      </w:r>
-      <w:r>
-        <w:t xml:space="preserve"> el margen interno (padding) entre los campos de texto para evitar el </w:t>
-      </w:r>
-      <w:r>
-        <w:t>ruido</w:t>
-      </w:r>
-      <w:r>
-        <w:t xml:space="preserve"> visual y reducir la carga cognitiva.</w:t>
-      </w:r>
-    </w:p>
-    <w:p/>
-    <w:p>
-      <w:r>
-        <w:t xml:space="preserve">4. Uso de </w:t>
-      </w:r>
-      <w:r>
-        <w:t>d</w:t>
-      </w:r>
-      <w:r>
-        <w:t xml:space="preserve">iálogos y </w:t>
-      </w:r>
-      <w:r>
-        <w:t>m</w:t>
-      </w:r>
-      <w:r>
-        <w:t xml:space="preserve">ensajes </w:t>
-      </w:r>
-      <w:r>
-        <w:t>i</w:t>
-      </w:r>
-      <w:r>
-        <w:t>nformativos</w:t>
-      </w:r>
-    </w:p>
-    <w:p>
-      <w:r>
-        <w:t xml:space="preserve">Feedback </w:t>
-      </w:r>
-      <w:r>
-        <w:t>p</w:t>
-      </w:r>
-      <w:r>
-        <w:t>reventivo (</w:t>
-      </w:r>
-      <w:r>
-        <w:t>t</w:t>
-      </w:r>
-      <w:r>
-        <w:t>oolTip</w:t>
-      </w:r>
-      <w:r>
-        <w:t>Text</w:t>
-      </w:r>
-      <w:r>
-        <w:t xml:space="preserve">): </w:t>
-      </w:r>
-      <w:r>
-        <w:t>Inicializar</w:t>
-      </w:r>
-      <w:r>
-        <w:t xml:space="preserve"> la propiedad </w:t>
-      </w:r>
-      <w:r>
-        <w:t>t</w:t>
-      </w:r>
-      <w:r>
-        <w:t xml:space="preserve">oolTipText en cada campo para indicar el formato esperado (ej: "Introduzca 9 </w:t>
-      </w:r>
-      <w:r>
-        <w:t>dígitos</w:t>
-      </w:r>
-      <w:r>
-        <w:t xml:space="preserve"> para el teléfono") antes de que el usuario cometa el error.</w:t>
-      </w:r>
-    </w:p>
-    <w:p>
-      <w:r>
-        <w:t xml:space="preserve">Mensajes de </w:t>
-      </w:r>
-      <w:r>
-        <w:t>e</w:t>
-      </w:r>
-      <w:r>
-        <w:t xml:space="preserve">rror </w:t>
-      </w:r>
-      <w:r>
-        <w:t>d</w:t>
-      </w:r>
-      <w:r>
-        <w:t xml:space="preserve">escriptivos: </w:t>
-      </w:r>
-      <w:r>
-        <w:t>Redactar</w:t>
-      </w:r>
-      <w:r>
-        <w:t xml:space="preserve"> diálogos de error para que no solo indiquen dónde está el fallo, sino cómo solucionarlo (ej: "Error: El nombre no puede contener números").</w:t>
-      </w:r>
-    </w:p>
-    <w:p>
-      <w:r>
-        <w:t xml:space="preserve">Consistencia en </w:t>
-      </w:r>
-      <w:r>
-        <w:t>c</w:t>
-      </w:r>
-      <w:r>
-        <w:t xml:space="preserve">onfirmaciones: </w:t>
-      </w:r>
-      <w:r>
-        <w:t>mantener</w:t>
-      </w:r>
-      <w:r>
-        <w:t xml:space="preserve"> el JOptionPane de confirmación al salir, asegurando que la opción por defecto no sea "Sí" para evitar cierres accidentales</w:t>
-      </w:r>
-      <w:r>
-        <w:t xml:space="preserve"> tras pulsar ENTER. Por otra parte, tras </w:t>
-      </w:r>
-      <w:r>
-        <w:t>llevar a cabo un registro correctamente, al pulsar sobre Aceptar, que debería ser Guardar, el programa se finaliza, y debería proponer al usuario el poder continuar tal y como realiza tras pulsar sobre el botón Salir</w:t>
-      </w:r>
-      <w:r>
-        <w:t>.</w:t>
-      </w:r>
-    </w:p>
-    <w:p>
-      <w:r>
-        <w:t xml:space="preserve">Flujo de </w:t>
-      </w:r>
-      <w:r>
-        <w:t>r</w:t>
-      </w:r>
-      <w:r>
-        <w:t xml:space="preserve">egistro </w:t>
-      </w:r>
-      <w:r>
-        <w:t>p</w:t>
-      </w:r>
-      <w:r>
-        <w:t>ost-</w:t>
-      </w:r>
-      <w:r>
-        <w:t>g</w:t>
-      </w:r>
-      <w:r>
-        <w:t xml:space="preserve">uardado: Es necesario renombrar el botón "Aceptar" por "Guardar". Asimismo, se debe corregir el comportamiento actual: tras un registro exitoso, el </w:t>
-      </w:r>
-      <w:r>
-        <w:t>programa</w:t>
-      </w:r>
-      <w:r>
-        <w:t xml:space="preserve"> no debe finalizar, sino ofrecer al usuario la posibilidad de continuar o salir, replicando la lógica existente en el botón "Salir"</w:t>
-      </w:r>
-    </w:p>
-    <w:p/>
+      <w:pPr>
+        <w:rPr>
+          <w:szCs w:val="18"/>
+        </w:rPr>
+      </w:pPr>
+      <w:r>
+        <w:rPr>
+          <w:noProof/>
+          <w:szCs w:val="18"/>
+        </w:rPr>
+        <w:drawing>
+          <wp:inline distT="0" distB="0" distL="0" distR="0" wp14:anchorId="3C51E6B4" wp14:editId="3CB35253">
+            <wp:extent cx="6116320" cy="6029960"/>
+            <wp:effectExtent l="0" t="0" r="0" b="8890"/>
+            <wp:docPr id="186512004" name="Imagen 2"/>
+            <wp:cNvGraphicFramePr>
+              <a:graphicFrameLocks xmlns:a="http://schemas.openxmlformats.org/drawingml/2006/main" noChangeAspect="1"/>
+            </wp:cNvGraphicFramePr>
+            <a:graphic xmlns:a="http://schemas.openxmlformats.org/drawingml/2006/main">
+              <a:graphicData uri="http://schemas.openxmlformats.org/drawingml/2006/picture">
+                <pic:pic xmlns:pic="http://schemas.openxmlformats.org/drawingml/2006/picture">
+                  <pic:nvPicPr>
+                    <pic:cNvPr id="0" name="Picture 2"/>
+                    <pic:cNvPicPr>
+                      <a:picLocks noChangeAspect="1" noChangeArrowheads="1"/>
+                    </pic:cNvPicPr>
+                  </pic:nvPicPr>
+                  <pic:blipFill>
+                    <a:blip r:embed="rId8">
+                      <a:extLst>
+                        <a:ext uri="{28A0092B-C50C-407E-A947-70E740481C1C}">
+                          <a14:useLocalDpi xmlns:a14="http://schemas.microsoft.com/office/drawing/2010/main" val="0"/>
+                        </a:ext>
+                      </a:extLst>
+                    </a:blip>
+                    <a:srcRect/>
+                    <a:stretch>
+                      <a:fillRect/>
+                    </a:stretch>
+                  </pic:blipFill>
+                  <pic:spPr bwMode="auto">
+                    <a:xfrm>
+                      <a:off x="0" y="0"/>
+                      <a:ext cx="6116320" cy="6029960"/>
+                    </a:xfrm>
+                    <a:prstGeom prst="rect">
+                      <a:avLst/>
+                    </a:prstGeom>
+                    <a:noFill/>
+                    <a:ln>
+                      <a:noFill/>
+                    </a:ln>
+                  </pic:spPr>
+                </pic:pic>
+              </a:graphicData>
+            </a:graphic>
+          </wp:inline>
+        </w:drawing>
+      </w:r>
+    </w:p>
+    <w:p>
+      <w:pPr>
+        <w:spacing w:before="0" w:after="0"/>
+        <w:jc w:val="left"/>
+        <w:rPr>
+          <w:szCs w:val="18"/>
+        </w:rPr>
+      </w:pPr>
+      <w:r>
+        <w:rPr>
+          <w:szCs w:val="18"/>
+        </w:rPr>
+        <w:br w:type="page"/>
+      </w:r>
+    </w:p>
     <w:p>
       <w:pPr>
         <w:pStyle w:val="Ttulo2"/>
-      </w:pPr>
-      <w:bookmarkStart w:id="6" w:name="_Toc218358276"/>
-      <w:r>
-        <w:lastRenderedPageBreak/>
-        <w:t xml:space="preserve">3.- </w:t>
-      </w:r>
-      <w:r>
-        <w:t>Justificación de las mejoras</w:t>
-      </w:r>
-      <w:bookmarkEnd w:id="6"/>
-    </w:p>
-    <w:p>
-      <w:pPr>
-        <w:pStyle w:val="Ttulo3"/>
-      </w:pPr>
-      <w:bookmarkStart w:id="7" w:name="_Toc218358277"/>
-      <w:r>
-        <w:t xml:space="preserve">A) </w:t>
-      </w:r>
-      <w:r>
-        <w:t>Argumenta por qué cada modificación mejora la experiencia del usuario</w:t>
-      </w:r>
-      <w:bookmarkEnd w:id="7"/>
-    </w:p>
-    <w:p>
-      <w:r>
-        <w:t>1. Unificación de Nomenclatura y Lenguaje</w:t>
-      </w:r>
-    </w:p>
-    <w:p>
-      <w:r>
-        <w:t xml:space="preserve">Al eliminar la mezcla de idiomas ("Add" vs "Aceptar") y </w:t>
-      </w:r>
-      <w:r>
-        <w:t>modifica</w:t>
-      </w:r>
-      <w:r>
-        <w:t xml:space="preserve"> la etiqueta </w:t>
-      </w:r>
-      <w:r>
-        <w:t>"Cliente#"</w:t>
-      </w:r>
-      <w:r>
-        <w:t xml:space="preserve"> por “Código” al igual ocurre </w:t>
-      </w:r>
-      <w:r>
-        <w:t xml:space="preserve">con </w:t>
-      </w:r>
-      <w:r>
-        <w:t>el</w:t>
-      </w:r>
-      <w:r>
-        <w:t xml:space="preserve"> mensaje de error "DNI"</w:t>
-      </w:r>
-      <w:r>
-        <w:t xml:space="preserve"> por</w:t>
-      </w:r>
-      <w:r>
-        <w:t xml:space="preserve"> "</w:t>
-      </w:r>
-      <w:r>
-        <w:t>Código”</w:t>
-      </w:r>
-      <w:r>
-        <w:t>, así como sustituir el texto del botón “Aceptar” por “Guardar”</w:t>
-      </w:r>
-      <w:r>
-        <w:t xml:space="preserve">, se elimina la ambigüedad. El usuario no tiene que traducir términos ni buscar campos inexistentes, lo que </w:t>
-      </w:r>
-      <w:r>
-        <w:t xml:space="preserve">facilita la trabajabilidad y el registro </w:t>
-      </w:r>
-      <w:r>
-        <w:t>de</w:t>
-      </w:r>
-      <w:r>
-        <w:t xml:space="preserve"> los</w:t>
-      </w:r>
-      <w:r>
-        <w:t xml:space="preserve"> datos.</w:t>
-      </w:r>
-    </w:p>
-    <w:p>
-      <w:r>
-        <w:t>2. Reorganización Espacial (Patrón en Z)</w:t>
-      </w:r>
-    </w:p>
-    <w:p>
-      <w:r>
-        <w:rPr>
-          <w:rFonts w:hint="eastAsia"/>
-        </w:rPr>
-        <w:t xml:space="preserve">Agrupar los elementos por su </w:t>
-      </w:r>
-      <w:r>
-        <w:t>relación lógica</w:t>
-      </w:r>
-      <w:r>
-        <w:rPr>
-          <w:rFonts w:hint="eastAsia"/>
-        </w:rPr>
-        <w:t xml:space="preserve"> (Entrada </w:t>
-      </w:r>
-      <w:r>
-        <w:rPr>
-          <w:rFonts w:hint="eastAsia"/>
-        </w:rPr>
-        <w:t>→</w:t>
-      </w:r>
-      <w:r>
-        <w:rPr>
-          <w:rFonts w:hint="eastAsia"/>
-        </w:rPr>
-        <w:t xml:space="preserve"> </w:t>
-      </w:r>
-      <w:r>
-        <w:t>Acción</w:t>
-      </w:r>
-      <w:r>
-        <w:rPr>
-          <w:rFonts w:hint="eastAsia"/>
-        </w:rPr>
-        <w:t xml:space="preserve"> </w:t>
-      </w:r>
-      <w:r>
-        <w:rPr>
-          <w:rFonts w:hint="eastAsia"/>
-        </w:rPr>
-        <w:t>→</w:t>
-      </w:r>
-      <w:r>
-        <w:rPr>
-          <w:rFonts w:hint="eastAsia"/>
-        </w:rPr>
-        <w:t xml:space="preserve"> Resultado) </w:t>
-      </w:r>
-      <w:r>
-        <w:t>mejorando el flujo visual</w:t>
-      </w:r>
-      <w:r>
-        <w:rPr>
-          <w:rFonts w:hint="eastAsia"/>
-        </w:rPr>
-        <w:t xml:space="preserve">. Al colocar el </w:t>
-      </w:r>
-      <w:r>
-        <w:t>botón</w:t>
-      </w:r>
-      <w:r>
-        <w:rPr>
-          <w:rFonts w:hint="eastAsia"/>
-        </w:rPr>
-        <w:t xml:space="preserve"> "Añadir" y el selector de cantidad junto al selector de trabajos, se </w:t>
-      </w:r>
-      <w:r>
-        <w:t>mejora la trazabilidad del aplicativo</w:t>
-      </w:r>
-      <w:r>
-        <w:rPr>
-          <w:rFonts w:hint="eastAsia"/>
-        </w:rPr>
-        <w:t xml:space="preserve"> </w:t>
-      </w:r>
-      <w:r>
-        <w:t xml:space="preserve">y consecuentemente la tarea que está realizando el </w:t>
-      </w:r>
-      <w:r>
-        <w:rPr>
-          <w:rFonts w:hint="eastAsia"/>
-        </w:rPr>
-        <w:t>usuario</w:t>
-      </w:r>
-      <w:r>
-        <w:t>.</w:t>
-      </w:r>
-    </w:p>
-    <w:p>
-      <w:r>
-        <w:t xml:space="preserve">3. Implementación de </w:t>
-      </w:r>
-      <w:r>
-        <w:t>a</w:t>
-      </w:r>
-      <w:r>
-        <w:t xml:space="preserve">yuda </w:t>
-      </w:r>
-      <w:r>
-        <w:t>c</w:t>
-      </w:r>
-      <w:r>
-        <w:t>ontextual (</w:t>
-      </w:r>
-      <w:r>
-        <w:t>t</w:t>
-      </w:r>
-      <w:r>
-        <w:t>oolTip</w:t>
-      </w:r>
-      <w:r>
-        <w:t>Text</w:t>
-      </w:r>
-      <w:r>
-        <w:t>)</w:t>
-      </w:r>
-    </w:p>
-    <w:p>
-      <w:r>
-        <w:t xml:space="preserve">La propiedad toolTipText </w:t>
-      </w:r>
-      <w:r>
-        <w:t>actúa como una guía</w:t>
-      </w:r>
-      <w:r>
-        <w:t>,</w:t>
-      </w:r>
-      <w:r>
-        <w:t xml:space="preserve"> </w:t>
-      </w:r>
-      <w:r>
-        <w:t>e</w:t>
-      </w:r>
-      <w:r>
-        <w:t xml:space="preserve">n lugar de esperar a que el usuario cometa un error y reciba un mensaje </w:t>
-      </w:r>
-      <w:r>
-        <w:t>de advertencia</w:t>
-      </w:r>
-      <w:r>
-        <w:t xml:space="preserve">, el </w:t>
-      </w:r>
-      <w:r>
-        <w:t>programa</w:t>
-      </w:r>
-      <w:r>
-        <w:t xml:space="preserve"> le informa de antemano sobre el formato requerido (ej: fecha o teléfono), aumentando la eficacia del </w:t>
-      </w:r>
-      <w:r>
-        <w:t>proceso</w:t>
-      </w:r>
-      <w:r>
-        <w:t>.</w:t>
-      </w:r>
-    </w:p>
-    <w:p/>
-    <w:p>
-      <w:pPr>
-        <w:pStyle w:val="Ttulo3"/>
-      </w:pPr>
-      <w:bookmarkStart w:id="8" w:name="_Toc218358278"/>
-      <w:r>
-        <w:t xml:space="preserve">B) </w:t>
-      </w:r>
-      <w:r>
-        <w:t>Relaciona tus decisiones con los principios de Nielsen aplicados en el ejercicio anterior</w:t>
-      </w:r>
-      <w:r>
-        <w:t>.</w:t>
-      </w:r>
-      <w:bookmarkEnd w:id="8"/>
-    </w:p>
-    <w:p>
-      <w:r>
-        <w:t>1. Unificación de Nomenclatura y Lenguaje</w:t>
-      </w:r>
-    </w:p>
-    <w:p>
-      <w:r>
-        <w:t>Se cumple la Heurística #4 (Consistencia y estándares), que dicta que el usuario no debe preguntarse si diferentes palabras significan lo mismo. También aplica la Heurística #2 (Relación con el mundo real) al hablar el lenguaje del usuario</w:t>
-      </w:r>
-      <w:r>
-        <w:t>.</w:t>
-      </w:r>
-    </w:p>
-    <w:p>
-      <w:r>
-        <w:t>2. Reorganización Espacial (</w:t>
-      </w:r>
-      <w:r>
-        <w:t>Pattern</w:t>
-      </w:r>
-      <w:r>
-        <w:t xml:space="preserve"> Z)</w:t>
-      </w:r>
-    </w:p>
-    <w:p>
-      <w:r>
-        <w:t>Se basa en la Jerarquía Visual y Organización Espacial, asegurando un flujo de lectura natural que minimiza la carga cognitiva del usuario</w:t>
-      </w:r>
-      <w:r>
-        <w:t xml:space="preserve">, aplicando así dos principios de Jakob Nielsen </w:t>
-      </w:r>
-      <w:r>
-        <w:t>Heurística #7</w:t>
-      </w:r>
-      <w:r>
-        <w:t xml:space="preserve"> (</w:t>
-      </w:r>
-      <w:r>
-        <w:t>Flexibilidad y eficiencia de uso</w:t>
-      </w:r>
-      <w:r>
-        <w:t>) y la Heurística #</w:t>
-      </w:r>
-      <w:r>
-        <w:t xml:space="preserve">8 </w:t>
-      </w:r>
-      <w:r>
-        <w:t>(</w:t>
-      </w:r>
-      <w:r>
-        <w:t>Estética y diseño minimalista</w:t>
-      </w:r>
-      <w:r>
-        <w:t>)</w:t>
-      </w:r>
-      <w:r>
-        <w:t>.</w:t>
-      </w:r>
-    </w:p>
-    <w:p>
-      <w:r>
-        <w:t>3. Implementación de ayuda contextual (toolTipText)</w:t>
-      </w:r>
-    </w:p>
-    <w:p>
-      <w:r>
-        <w:t>Se identifica con la Heurística #10 (Ayuda y documentación) y la Heurística #5 (Prevención de errores), priorizando que el error nunca llegue a producirse</w:t>
-      </w:r>
-      <w:r>
-        <w:t>.</w:t>
-      </w:r>
-    </w:p>
-    <w:p/>
-    <w:p>
-      <w:pPr>
-        <w:pStyle w:val="Ttulo3"/>
-      </w:pPr>
-      <w:bookmarkStart w:id="9" w:name="_Toc218358279"/>
-      <w:r>
-        <w:t xml:space="preserve">C) </w:t>
-      </w:r>
-      <w:r>
-        <w:t>Opcional. Incluye un pequeño esquema o boceto mostrando cómo quedaría la interfaz mejorada</w:t>
-      </w:r>
-      <w:r>
-        <w:t>.</w:t>
-      </w:r>
-      <w:bookmarkEnd w:id="9"/>
-    </w:p>
-    <w:p/>
-    <w:p>
-      <w:pPr>
-        <w:rPr>
-          <w:szCs w:val="18"/>
-        </w:rPr>
-      </w:pPr>
-    </w:p>
-    <w:p>
-      <w:pPr>
-        <w:rPr>
-          <w:szCs w:val="18"/>
-        </w:rPr>
-      </w:pPr>
-    </w:p>
-    <w:p>
-      <w:pPr>
-        <w:rPr>
-          <w:szCs w:val="18"/>
-        </w:rPr>
-      </w:pPr>
-    </w:p>
-    <w:p>
-      <w:pPr>
-        <w:pStyle w:val="Ttulo2"/>
-        <w:rPr>
-          <w:szCs w:val="18"/>
-        </w:rPr>
-      </w:pPr>
-      <w:bookmarkStart w:id="10" w:name="_Toc218358280"/>
+        <w:rPr>
+          <w:szCs w:val="18"/>
+        </w:rPr>
+      </w:pPr>
+      <w:bookmarkStart w:id="10" w:name="_Toc218443859"/>
       <w:r>
         <w:lastRenderedPageBreak/>
         <w:t xml:space="preserve">4.- </w:t>
@@ -1932,7 +2705,7 @@
           <w:szCs w:val="18"/>
         </w:rPr>
       </w:pPr>
-      <w:bookmarkStart w:id="11" w:name="_Toc218358281"/>
+      <w:bookmarkStart w:id="11" w:name="_Toc218443860"/>
       <w:r>
         <w:rPr>
           <w:szCs w:val="18"/>
@@ -1959,17 +2732,1066 @@
           <w:szCs w:val="18"/>
         </w:rPr>
       </w:pPr>
-    </w:p>
-    <w:p>
-      <w:pPr>
-        <w:rPr>
-          <w:szCs w:val="18"/>
-        </w:rPr>
-      </w:pPr>
+      <w:r>
+        <w:rPr>
+          <w:noProof/>
+        </w:rPr>
+        <w:drawing>
+          <wp:inline distT="0" distB="0" distL="0" distR="0" wp14:anchorId="117B0EFB" wp14:editId="156A100B">
+            <wp:extent cx="6120130" cy="5137785"/>
+            <wp:effectExtent l="0" t="0" r="0" b="5715"/>
+            <wp:docPr id="1772263489" name="Imagen 1" descr="Interfaz de usuario gráfica&#10;&#10;El contenido generado por IA puede ser incorrecto."/>
+            <wp:cNvGraphicFramePr>
+              <a:graphicFrameLocks xmlns:a="http://schemas.openxmlformats.org/drawingml/2006/main" noChangeAspect="1"/>
+            </wp:cNvGraphicFramePr>
+            <a:graphic xmlns:a="http://schemas.openxmlformats.org/drawingml/2006/main">
+              <a:graphicData uri="http://schemas.openxmlformats.org/drawingml/2006/picture">
+                <pic:pic xmlns:pic="http://schemas.openxmlformats.org/drawingml/2006/picture">
+                  <pic:nvPicPr>
+                    <pic:cNvPr id="1772263489" name="Imagen 1" descr="Interfaz de usuario gráfica&#10;&#10;El contenido generado por IA puede ser incorrecto."/>
+                    <pic:cNvPicPr/>
+                  </pic:nvPicPr>
+                  <pic:blipFill>
+                    <a:blip r:embed="rId9"/>
+                    <a:stretch>
+                      <a:fillRect/>
+                    </a:stretch>
+                  </pic:blipFill>
+                  <pic:spPr>
+                    <a:xfrm>
+                      <a:off x="0" y="0"/>
+                      <a:ext cx="6120130" cy="5137785"/>
+                    </a:xfrm>
+                    <a:prstGeom prst="rect">
+                      <a:avLst/>
+                    </a:prstGeom>
+                  </pic:spPr>
+                </pic:pic>
+              </a:graphicData>
+            </a:graphic>
+          </wp:inline>
+        </w:drawing>
+      </w:r>
+    </w:p>
+    <w:p>
+      <w:pPr>
+        <w:rPr>
+          <w:szCs w:val="18"/>
+        </w:rPr>
+      </w:pPr>
+      <w:r>
+        <w:rPr>
+          <w:szCs w:val="18"/>
+        </w:rPr>
+        <w:t>En el panel CLIENTE se reorganizan todas las etiquetas y campos de texto, incluso se renombran para expresar un mismo idioma (</w:t>
+      </w:r>
+      <w:r>
+        <w:rPr>
+          <w:szCs w:val="18"/>
+        </w:rPr>
+        <w:t>castellano</w:t>
+      </w:r>
+      <w:r>
+        <w:rPr>
+          <w:szCs w:val="18"/>
+        </w:rPr>
+        <w:t xml:space="preserve">), </w:t>
+      </w:r>
+      <w:r>
+        <w:rPr>
+          <w:szCs w:val="18"/>
+        </w:rPr>
+        <w:t>así como</w:t>
+      </w:r>
+      <w:r>
+        <w:rPr>
+          <w:szCs w:val="18"/>
+        </w:rPr>
+        <w:t xml:space="preserve"> para</w:t>
+      </w:r>
+      <w:r>
+        <w:rPr>
+          <w:szCs w:val="18"/>
+        </w:rPr>
+        <w:t xml:space="preserve"> la identificación correcta de cada componente, </w:t>
+      </w:r>
+      <w:r>
+        <w:rPr>
+          <w:szCs w:val="18"/>
+        </w:rPr>
+        <w:t>por otra parte, se dimensionan los anchos de los campos de texto guardando cierta relación con el tamaño máximo de la cadena de caracteres que deberá</w:t>
+      </w:r>
+      <w:r>
+        <w:rPr>
+          <w:szCs w:val="18"/>
+        </w:rPr>
+        <w:t>n</w:t>
+      </w:r>
+      <w:r>
+        <w:rPr>
+          <w:szCs w:val="18"/>
+        </w:rPr>
+        <w:t xml:space="preserve"> recoger como dato de entrada.</w:t>
+      </w:r>
+    </w:p>
+    <w:p>
+      <w:pPr>
+        <w:rPr>
+          <w:szCs w:val="18"/>
+        </w:rPr>
+      </w:pPr>
+      <w:r>
+        <w:rPr>
+          <w:szCs w:val="18"/>
+        </w:rPr>
+        <w:t>En cuanto al panel PRESUPUESTO, se reorganizan los componentes para facilitar una lectura normal de los mismos siguiendo el criterio Z-</w:t>
+      </w:r>
+      <w:proofErr w:type="spellStart"/>
+      <w:r>
+        <w:rPr>
+          <w:szCs w:val="18"/>
+        </w:rPr>
+        <w:t>Pattern</w:t>
+      </w:r>
+      <w:proofErr w:type="spellEnd"/>
+      <w:r>
+        <w:rPr>
+          <w:szCs w:val="18"/>
+        </w:rPr>
+        <w:t xml:space="preserve"> o lectura clásica tradicional de occidente</w:t>
+      </w:r>
+      <w:r>
+        <w:rPr>
+          <w:szCs w:val="18"/>
+        </w:rPr>
+        <w:t>, previamente se renombra el botón “</w:t>
+      </w:r>
+      <w:proofErr w:type="spellStart"/>
+      <w:r>
+        <w:rPr>
+          <w:szCs w:val="18"/>
+        </w:rPr>
+        <w:t>add</w:t>
+      </w:r>
+      <w:proofErr w:type="spellEnd"/>
+      <w:r>
+        <w:rPr>
+          <w:szCs w:val="18"/>
+        </w:rPr>
+        <w:t>” por “A</w:t>
+      </w:r>
+      <w:r>
+        <w:rPr>
+          <w:szCs w:val="18"/>
+        </w:rPr>
+        <w:t>grega</w:t>
+      </w:r>
+      <w:r>
+        <w:rPr>
+          <w:szCs w:val="18"/>
+        </w:rPr>
+        <w:t>r”</w:t>
+      </w:r>
+    </w:p>
+    <w:p>
+      <w:pPr>
+        <w:rPr>
+          <w:szCs w:val="18"/>
+        </w:rPr>
+      </w:pPr>
+      <w:r>
+        <w:rPr>
+          <w:szCs w:val="18"/>
+        </w:rPr>
+        <w:t>Por último, el panel de salida, donde el usuario determina si guardar el presupuesto o salir del programa.</w:t>
+      </w:r>
+      <w:r>
+        <w:rPr>
+          <w:szCs w:val="18"/>
+        </w:rPr>
+        <w:t xml:space="preserve"> Igualmente, se renombra el botón Aceptar por Guardar.</w:t>
+      </w:r>
+    </w:p>
+    <w:p>
+      <w:pPr>
+        <w:rPr>
+          <w:szCs w:val="18"/>
+        </w:rPr>
+      </w:pPr>
+    </w:p>
+    <w:p>
+      <w:pPr>
+        <w:rPr>
+          <w:szCs w:val="18"/>
+        </w:rPr>
+      </w:pPr>
+      <w:r>
+        <w:rPr>
+          <w:noProof/>
+        </w:rPr>
+        <w:lastRenderedPageBreak/>
+        <w:drawing>
+          <wp:inline distT="0" distB="0" distL="0" distR="0" wp14:anchorId="75C213EE" wp14:editId="08CC07FB">
+            <wp:extent cx="6120130" cy="5137785"/>
+            <wp:effectExtent l="0" t="0" r="0" b="5715"/>
+            <wp:docPr id="1116564543" name="Imagen 1" descr="Interfaz de usuario gráfica, Aplicación&#10;&#10;El contenido generado por IA puede ser incorrecto."/>
+            <wp:cNvGraphicFramePr>
+              <a:graphicFrameLocks xmlns:a="http://schemas.openxmlformats.org/drawingml/2006/main" noChangeAspect="1"/>
+            </wp:cNvGraphicFramePr>
+            <a:graphic xmlns:a="http://schemas.openxmlformats.org/drawingml/2006/main">
+              <a:graphicData uri="http://schemas.openxmlformats.org/drawingml/2006/picture">
+                <pic:pic xmlns:pic="http://schemas.openxmlformats.org/drawingml/2006/picture">
+                  <pic:nvPicPr>
+                    <pic:cNvPr id="1116564543" name="Imagen 1" descr="Interfaz de usuario gráfica, Aplicación&#10;&#10;El contenido generado por IA puede ser incorrecto."/>
+                    <pic:cNvPicPr/>
+                  </pic:nvPicPr>
+                  <pic:blipFill>
+                    <a:blip r:embed="rId10"/>
+                    <a:stretch>
+                      <a:fillRect/>
+                    </a:stretch>
+                  </pic:blipFill>
+                  <pic:spPr>
+                    <a:xfrm>
+                      <a:off x="0" y="0"/>
+                      <a:ext cx="6120130" cy="5137785"/>
+                    </a:xfrm>
+                    <a:prstGeom prst="rect">
+                      <a:avLst/>
+                    </a:prstGeom>
+                  </pic:spPr>
+                </pic:pic>
+              </a:graphicData>
+            </a:graphic>
+          </wp:inline>
+        </w:drawing>
+      </w:r>
+    </w:p>
+    <w:p>
+      <w:pPr>
+        <w:rPr>
+          <w:szCs w:val="18"/>
+        </w:rPr>
+      </w:pPr>
+      <w:r>
+        <w:rPr>
+          <w:szCs w:val="18"/>
+        </w:rPr>
+        <w:t xml:space="preserve">En los campos de texto se han alimentado las propiedades </w:t>
+      </w:r>
+      <w:proofErr w:type="spellStart"/>
+      <w:r>
+        <w:rPr>
+          <w:szCs w:val="18"/>
+        </w:rPr>
+        <w:t>text</w:t>
+      </w:r>
+      <w:proofErr w:type="spellEnd"/>
+      <w:r>
+        <w:rPr>
+          <w:szCs w:val="18"/>
+        </w:rPr>
+        <w:t xml:space="preserve"> y </w:t>
+      </w:r>
+      <w:proofErr w:type="spellStart"/>
+      <w:r>
+        <w:rPr>
+          <w:szCs w:val="18"/>
+        </w:rPr>
+        <w:t>toolTipText</w:t>
+      </w:r>
+      <w:proofErr w:type="spellEnd"/>
+      <w:r>
+        <w:rPr>
+          <w:szCs w:val="18"/>
+        </w:rPr>
+        <w:t xml:space="preserve"> para que el usuario pueda interpretar correctamente los datos de entrada que se requieren y las condiciones que deben cumplir para evitar errores </w:t>
+      </w:r>
+      <w:r>
+        <w:rPr>
+          <w:szCs w:val="18"/>
+        </w:rPr>
+        <w:t>al guardar, asegurando así la persistencia correcta de los registros</w:t>
+      </w:r>
+      <w:r>
+        <w:rPr>
+          <w:szCs w:val="18"/>
+        </w:rPr>
+        <w:t>.</w:t>
+      </w:r>
+    </w:p>
+    <w:p>
+      <w:pPr>
+        <w:rPr>
+          <w:szCs w:val="18"/>
+        </w:rPr>
+      </w:pPr>
+      <w:r>
+        <w:rPr>
+          <w:szCs w:val="18"/>
+        </w:rPr>
+        <w:t xml:space="preserve">Para cada </w:t>
+      </w:r>
+      <w:proofErr w:type="spellStart"/>
+      <w:r>
+        <w:rPr>
+          <w:szCs w:val="18"/>
+        </w:rPr>
+        <w:t>textField</w:t>
+      </w:r>
+      <w:proofErr w:type="spellEnd"/>
+      <w:r>
+        <w:rPr>
+          <w:szCs w:val="18"/>
+        </w:rPr>
+        <w:t xml:space="preserve"> se ha tenido en cuenta lo indicado en el enunciado de la tarea:</w:t>
+      </w:r>
+    </w:p>
+    <w:p>
+      <w:pPr>
+        <w:rPr>
+          <w:szCs w:val="18"/>
+        </w:rPr>
+      </w:pPr>
+      <w:r>
+        <w:rPr>
+          <w:szCs w:val="18"/>
+        </w:rPr>
+        <w:t>Código: Numérico: Máximo 5 caracteres.</w:t>
+      </w:r>
+    </w:p>
+    <w:p>
+      <w:pPr>
+        <w:rPr>
+          <w:szCs w:val="18"/>
+        </w:rPr>
+      </w:pPr>
+      <w:r>
+        <w:rPr>
+          <w:szCs w:val="18"/>
+        </w:rPr>
+        <w:t>Nombre: Texto. Máximo 20 caracteres.</w:t>
+      </w:r>
+    </w:p>
+    <w:p>
+      <w:pPr>
+        <w:rPr>
+          <w:szCs w:val="18"/>
+        </w:rPr>
+      </w:pPr>
+      <w:r>
+        <w:rPr>
+          <w:szCs w:val="18"/>
+        </w:rPr>
+        <w:t>Apellidos: Texto. Máximo 30 caracteres.</w:t>
+      </w:r>
+    </w:p>
+    <w:p>
+      <w:pPr>
+        <w:rPr>
+          <w:szCs w:val="18"/>
+        </w:rPr>
+      </w:pPr>
+      <w:r>
+        <w:rPr>
+          <w:szCs w:val="18"/>
+        </w:rPr>
+        <w:t>Dirección: Alfanumérico. Máximo 30 caracteres.</w:t>
+      </w:r>
+    </w:p>
+    <w:p>
+      <w:pPr>
+        <w:rPr>
+          <w:szCs w:val="18"/>
+        </w:rPr>
+      </w:pPr>
+      <w:r>
+        <w:rPr>
+          <w:szCs w:val="18"/>
+        </w:rPr>
+        <w:t>Teléfono: Numérico. Máximo 9 caracteres</w:t>
+      </w:r>
+      <w:r>
+        <w:rPr>
+          <w:szCs w:val="18"/>
+        </w:rPr>
+        <w:t>.</w:t>
+      </w:r>
+    </w:p>
+    <w:p>
+      <w:pPr>
+        <w:rPr>
+          <w:szCs w:val="18"/>
+        </w:rPr>
+      </w:pPr>
+      <w:r>
+        <w:rPr>
+          <w:szCs w:val="18"/>
+        </w:rPr>
+        <w:t xml:space="preserve">Fecha: Formato fecha: </w:t>
+      </w:r>
+      <w:proofErr w:type="spellStart"/>
+      <w:r>
+        <w:rPr>
+          <w:szCs w:val="18"/>
+        </w:rPr>
+        <w:t>dd</w:t>
+      </w:r>
+      <w:proofErr w:type="spellEnd"/>
+      <w:r>
+        <w:rPr>
+          <w:szCs w:val="18"/>
+        </w:rPr>
+        <w:t>/mm/</w:t>
+      </w:r>
+      <w:proofErr w:type="spellStart"/>
+      <w:r>
+        <w:rPr>
+          <w:szCs w:val="18"/>
+        </w:rPr>
+        <w:t>aaaa</w:t>
+      </w:r>
+      <w:proofErr w:type="spellEnd"/>
+      <w:r>
+        <w:rPr>
+          <w:szCs w:val="18"/>
+        </w:rPr>
+        <w:t>.</w:t>
+      </w:r>
+    </w:p>
+    <w:p>
+      <w:pPr>
+        <w:rPr>
+          <w:szCs w:val="18"/>
+        </w:rPr>
+      </w:pPr>
+    </w:p>
+    <w:p>
+      <w:pPr>
+        <w:rPr>
+          <w:szCs w:val="18"/>
+        </w:rPr>
+      </w:pPr>
+      <w:r>
+        <w:rPr>
+          <w:noProof/>
+        </w:rPr>
+        <w:lastRenderedPageBreak/>
+        <w:drawing>
+          <wp:inline distT="0" distB="0" distL="0" distR="0" wp14:anchorId="7D569860" wp14:editId="073B03A2">
+            <wp:extent cx="6120130" cy="5137785"/>
+            <wp:effectExtent l="0" t="0" r="0" b="5715"/>
+            <wp:docPr id="1021327354" name="Imagen 1" descr="Interfaz de usuario gráfica&#10;&#10;El contenido generado por IA puede ser incorrecto."/>
+            <wp:cNvGraphicFramePr>
+              <a:graphicFrameLocks xmlns:a="http://schemas.openxmlformats.org/drawingml/2006/main" noChangeAspect="1"/>
+            </wp:cNvGraphicFramePr>
+            <a:graphic xmlns:a="http://schemas.openxmlformats.org/drawingml/2006/main">
+              <a:graphicData uri="http://schemas.openxmlformats.org/drawingml/2006/picture">
+                <pic:pic xmlns:pic="http://schemas.openxmlformats.org/drawingml/2006/picture">
+                  <pic:nvPicPr>
+                    <pic:cNvPr id="1021327354" name="Imagen 1" descr="Interfaz de usuario gráfica&#10;&#10;El contenido generado por IA puede ser incorrecto."/>
+                    <pic:cNvPicPr/>
+                  </pic:nvPicPr>
+                  <pic:blipFill>
+                    <a:blip r:embed="rId11"/>
+                    <a:stretch>
+                      <a:fillRect/>
+                    </a:stretch>
+                  </pic:blipFill>
+                  <pic:spPr>
+                    <a:xfrm>
+                      <a:off x="0" y="0"/>
+                      <a:ext cx="6120130" cy="5137785"/>
+                    </a:xfrm>
+                    <a:prstGeom prst="rect">
+                      <a:avLst/>
+                    </a:prstGeom>
+                  </pic:spPr>
+                </pic:pic>
+              </a:graphicData>
+            </a:graphic>
+          </wp:inline>
+        </w:drawing>
+      </w:r>
+    </w:p>
+    <w:p>
+      <w:pPr>
+        <w:rPr>
+          <w:szCs w:val="18"/>
+        </w:rPr>
+      </w:pPr>
+      <w:r>
+        <w:rPr>
+          <w:szCs w:val="18"/>
+        </w:rPr>
+        <w:t>También se cambia de color</w:t>
+      </w:r>
+      <w:r>
+        <w:rPr>
+          <w:szCs w:val="18"/>
+        </w:rPr>
+        <w:t xml:space="preserve"> de fondo d</w:t>
+      </w:r>
+      <w:r>
+        <w:rPr>
+          <w:szCs w:val="18"/>
+        </w:rPr>
+        <w:t xml:space="preserve">el botón </w:t>
+      </w:r>
+      <w:r>
+        <w:rPr>
+          <w:szCs w:val="18"/>
+        </w:rPr>
+        <w:t>“A</w:t>
+      </w:r>
+      <w:r>
+        <w:rPr>
+          <w:szCs w:val="18"/>
+        </w:rPr>
+        <w:t>gregar</w:t>
+      </w:r>
+      <w:r>
+        <w:rPr>
+          <w:szCs w:val="18"/>
+        </w:rPr>
+        <w:t>”</w:t>
+      </w:r>
+      <w:r>
+        <w:rPr>
+          <w:szCs w:val="18"/>
+        </w:rPr>
+        <w:t>, se establece un color azul claro</w:t>
+      </w:r>
+      <w:r>
+        <w:rPr>
+          <w:szCs w:val="18"/>
+        </w:rPr>
+        <w:t xml:space="preserve">, </w:t>
+      </w:r>
+      <w:r>
+        <w:rPr>
+          <w:szCs w:val="18"/>
+        </w:rPr>
+        <w:t>de esta manera se identifica clara</w:t>
+      </w:r>
+      <w:r>
+        <w:rPr>
+          <w:szCs w:val="18"/>
+        </w:rPr>
+        <w:t>mente la acción que debe acometer el usuario</w:t>
+      </w:r>
+      <w:r>
+        <w:rPr>
+          <w:szCs w:val="18"/>
+        </w:rPr>
+        <w:t>,</w:t>
+      </w:r>
+      <w:r>
+        <w:rPr>
+          <w:szCs w:val="18"/>
+        </w:rPr>
+        <w:t xml:space="preserve"> y</w:t>
+      </w:r>
+      <w:r>
+        <w:rPr>
+          <w:szCs w:val="18"/>
+        </w:rPr>
+        <w:t>,</w:t>
+      </w:r>
+      <w:r>
+        <w:rPr>
+          <w:szCs w:val="18"/>
+        </w:rPr>
+        <w:t xml:space="preserve"> también</w:t>
+      </w:r>
+      <w:r>
+        <w:rPr>
+          <w:szCs w:val="18"/>
+        </w:rPr>
+        <w:t xml:space="preserve"> en el panel inferior</w:t>
+      </w:r>
+      <w:r>
+        <w:rPr>
+          <w:szCs w:val="18"/>
+        </w:rPr>
+        <w:t>, se resaltan los botones</w:t>
+      </w:r>
+      <w:r>
+        <w:rPr>
+          <w:szCs w:val="18"/>
+        </w:rPr>
+        <w:t xml:space="preserve"> “Guardar” y “Salir”</w:t>
+      </w:r>
+      <w:r>
+        <w:rPr>
+          <w:szCs w:val="18"/>
+        </w:rPr>
+        <w:t xml:space="preserve"> respecto al fondo del </w:t>
+      </w:r>
+      <w:r>
+        <w:rPr>
+          <w:szCs w:val="18"/>
+        </w:rPr>
+        <w:t>panel</w:t>
+      </w:r>
+      <w:r>
+        <w:rPr>
+          <w:szCs w:val="18"/>
+        </w:rPr>
+        <w:t xml:space="preserve">, para </w:t>
+      </w:r>
+      <w:r>
+        <w:rPr>
+          <w:szCs w:val="18"/>
+        </w:rPr>
+        <w:t xml:space="preserve">igualmente </w:t>
+      </w:r>
+      <w:r>
+        <w:rPr>
+          <w:szCs w:val="18"/>
+        </w:rPr>
+        <w:t xml:space="preserve">identificar visualmente las acciones que puede llevar a cabo el usuario. Para ello, se activa la propiedad </w:t>
+      </w:r>
+      <w:proofErr w:type="spellStart"/>
+      <w:r>
+        <w:rPr>
+          <w:szCs w:val="18"/>
+        </w:rPr>
+        <w:t>contentAreaFilled</w:t>
+      </w:r>
+      <w:proofErr w:type="spellEnd"/>
+      <w:r>
+        <w:rPr>
+          <w:szCs w:val="18"/>
+        </w:rPr>
+        <w:t xml:space="preserve"> en todos los botones.</w:t>
+      </w:r>
+    </w:p>
+    <w:p>
+      <w:pPr>
+        <w:rPr>
+          <w:szCs w:val="18"/>
+        </w:rPr>
+      </w:pPr>
+    </w:p>
+    <w:p>
+      <w:pPr>
+        <w:rPr>
+          <w:szCs w:val="18"/>
+        </w:rPr>
+      </w:pPr>
+      <w:r>
+        <w:rPr>
+          <w:noProof/>
+        </w:rPr>
+        <w:lastRenderedPageBreak/>
+        <w:drawing>
+          <wp:inline distT="0" distB="0" distL="0" distR="0" wp14:anchorId="4EACB4F2" wp14:editId="21A73EAF">
+            <wp:extent cx="6120130" cy="5137785"/>
+            <wp:effectExtent l="0" t="0" r="0" b="5715"/>
+            <wp:docPr id="1277365305" name="Imagen 1" descr="Interfaz de usuario gráfica, Aplicación&#10;&#10;El contenido generado por IA puede ser incorrecto."/>
+            <wp:cNvGraphicFramePr>
+              <a:graphicFrameLocks xmlns:a="http://schemas.openxmlformats.org/drawingml/2006/main" noChangeAspect="1"/>
+            </wp:cNvGraphicFramePr>
+            <a:graphic xmlns:a="http://schemas.openxmlformats.org/drawingml/2006/main">
+              <a:graphicData uri="http://schemas.openxmlformats.org/drawingml/2006/picture">
+                <pic:pic xmlns:pic="http://schemas.openxmlformats.org/drawingml/2006/picture">
+                  <pic:nvPicPr>
+                    <pic:cNvPr id="1277365305" name="Imagen 1" descr="Interfaz de usuario gráfica, Aplicación&#10;&#10;El contenido generado por IA puede ser incorrecto."/>
+                    <pic:cNvPicPr/>
+                  </pic:nvPicPr>
+                  <pic:blipFill>
+                    <a:blip r:embed="rId12"/>
+                    <a:stretch>
+                      <a:fillRect/>
+                    </a:stretch>
+                  </pic:blipFill>
+                  <pic:spPr>
+                    <a:xfrm>
+                      <a:off x="0" y="0"/>
+                      <a:ext cx="6120130" cy="5137785"/>
+                    </a:xfrm>
+                    <a:prstGeom prst="rect">
+                      <a:avLst/>
+                    </a:prstGeom>
+                  </pic:spPr>
+                </pic:pic>
+              </a:graphicData>
+            </a:graphic>
+          </wp:inline>
+        </w:drawing>
+      </w:r>
+    </w:p>
+    <w:p>
+      <w:pPr>
+        <w:rPr>
+          <w:szCs w:val="18"/>
+        </w:rPr>
+      </w:pPr>
+    </w:p>
+    <w:p>
+      <w:pPr>
+        <w:rPr>
+          <w:szCs w:val="18"/>
+        </w:rPr>
+      </w:pPr>
+      <w:r>
+        <w:rPr>
+          <w:noProof/>
+        </w:rPr>
+        <w:lastRenderedPageBreak/>
+        <w:drawing>
+          <wp:inline distT="0" distB="0" distL="0" distR="0" wp14:anchorId="279FD4D1" wp14:editId="1F0318F2">
+            <wp:extent cx="6120130" cy="5137785"/>
+            <wp:effectExtent l="0" t="0" r="0" b="5715"/>
+            <wp:docPr id="1724234474" name="Imagen 1" descr="Interfaz de usuario gráfica, Texto, Aplicación&#10;&#10;El contenido generado por IA puede ser incorrecto."/>
+            <wp:cNvGraphicFramePr>
+              <a:graphicFrameLocks xmlns:a="http://schemas.openxmlformats.org/drawingml/2006/main" noChangeAspect="1"/>
+            </wp:cNvGraphicFramePr>
+            <a:graphic xmlns:a="http://schemas.openxmlformats.org/drawingml/2006/main">
+              <a:graphicData uri="http://schemas.openxmlformats.org/drawingml/2006/picture">
+                <pic:pic xmlns:pic="http://schemas.openxmlformats.org/drawingml/2006/picture">
+                  <pic:nvPicPr>
+                    <pic:cNvPr id="1724234474" name="Imagen 1" descr="Interfaz de usuario gráfica, Texto, Aplicación&#10;&#10;El contenido generado por IA puede ser incorrecto."/>
+                    <pic:cNvPicPr/>
+                  </pic:nvPicPr>
+                  <pic:blipFill>
+                    <a:blip r:embed="rId13"/>
+                    <a:stretch>
+                      <a:fillRect/>
+                    </a:stretch>
+                  </pic:blipFill>
+                  <pic:spPr>
+                    <a:xfrm>
+                      <a:off x="0" y="0"/>
+                      <a:ext cx="6120130" cy="5137785"/>
+                    </a:xfrm>
+                    <a:prstGeom prst="rect">
+                      <a:avLst/>
+                    </a:prstGeom>
+                  </pic:spPr>
+                </pic:pic>
+              </a:graphicData>
+            </a:graphic>
+          </wp:inline>
+        </w:drawing>
+      </w:r>
+    </w:p>
+    <w:p>
+      <w:pPr>
+        <w:rPr>
+          <w:szCs w:val="18"/>
+        </w:rPr>
+      </w:pPr>
+      <w:r>
+        <w:rPr>
+          <w:szCs w:val="18"/>
+        </w:rPr>
+        <w:t xml:space="preserve">Por otra parte, se decide modificar el código del método que se lleva a cabo tras pulsar el botón Guardar, dejando comentado la salida del programa </w:t>
+      </w:r>
+      <w:proofErr w:type="spellStart"/>
+      <w:r>
+        <w:rPr>
+          <w:b/>
+          <w:bCs/>
+          <w:szCs w:val="18"/>
+        </w:rPr>
+        <w:t>System.exit</w:t>
+      </w:r>
+      <w:proofErr w:type="spellEnd"/>
+      <w:r>
+        <w:rPr>
+          <w:b/>
+          <w:bCs/>
+          <w:szCs w:val="18"/>
+        </w:rPr>
+        <w:t>(0)</w:t>
+      </w:r>
+      <w:r>
+        <w:rPr>
+          <w:szCs w:val="18"/>
+        </w:rPr>
+        <w:t xml:space="preserve">, ya que no tiene sentido salir del programa tras guardar, o al menos tal y como se ha interpretado la funcionalidad del programa. Aunque también es cierto que se podría haber renombrado el texto del botón </w:t>
+      </w:r>
+      <w:r>
+        <w:rPr>
+          <w:szCs w:val="18"/>
+        </w:rPr>
+        <w:t>“</w:t>
+      </w:r>
+      <w:r>
+        <w:rPr>
+          <w:szCs w:val="18"/>
+        </w:rPr>
+        <w:t>Aceptar</w:t>
+      </w:r>
+      <w:r>
+        <w:rPr>
+          <w:szCs w:val="18"/>
+        </w:rPr>
+        <w:t>”</w:t>
+      </w:r>
+      <w:r>
+        <w:rPr>
+          <w:szCs w:val="18"/>
+        </w:rPr>
+        <w:t xml:space="preserve"> por </w:t>
+      </w:r>
+      <w:r>
+        <w:rPr>
+          <w:szCs w:val="18"/>
+        </w:rPr>
+        <w:t>“</w:t>
+      </w:r>
+      <w:r>
+        <w:rPr>
+          <w:szCs w:val="18"/>
+        </w:rPr>
+        <w:t>Guardar y Salir</w:t>
+      </w:r>
+      <w:r>
+        <w:rPr>
+          <w:szCs w:val="18"/>
+        </w:rPr>
+        <w:t>”</w:t>
+      </w:r>
+      <w:r>
+        <w:rPr>
+          <w:szCs w:val="18"/>
+        </w:rPr>
+        <w:t xml:space="preserve">, pero </w:t>
+      </w:r>
+      <w:r>
+        <w:rPr>
+          <w:szCs w:val="18"/>
+        </w:rPr>
+        <w:t>como</w:t>
+      </w:r>
+      <w:r>
+        <w:rPr>
+          <w:szCs w:val="18"/>
+        </w:rPr>
+        <w:t xml:space="preserve"> ya </w:t>
+      </w:r>
+      <w:r>
+        <w:rPr>
+          <w:szCs w:val="18"/>
+        </w:rPr>
+        <w:t>existe</w:t>
+      </w:r>
+      <w:r>
+        <w:rPr>
+          <w:szCs w:val="18"/>
+        </w:rPr>
+        <w:t xml:space="preserve"> un botón para </w:t>
+      </w:r>
+      <w:r>
+        <w:rPr>
+          <w:szCs w:val="18"/>
+        </w:rPr>
+        <w:t>“</w:t>
+      </w:r>
+      <w:r>
+        <w:rPr>
+          <w:szCs w:val="18"/>
+        </w:rPr>
+        <w:t>Salir</w:t>
+      </w:r>
+      <w:r>
+        <w:rPr>
+          <w:szCs w:val="18"/>
+        </w:rPr>
+        <w:t>”</w:t>
+      </w:r>
+      <w:r>
+        <w:rPr>
+          <w:szCs w:val="18"/>
+        </w:rPr>
+        <w:t xml:space="preserve"> del programa, se ha decidido que el botón </w:t>
+      </w:r>
+      <w:r>
+        <w:rPr>
+          <w:szCs w:val="18"/>
+        </w:rPr>
+        <w:t>“</w:t>
+      </w:r>
+      <w:r>
+        <w:rPr>
+          <w:szCs w:val="18"/>
+        </w:rPr>
+        <w:t>Aceptar</w:t>
+      </w:r>
+      <w:r>
+        <w:rPr>
+          <w:szCs w:val="18"/>
+        </w:rPr>
+        <w:t>”</w:t>
+      </w:r>
+      <w:r>
+        <w:rPr>
+          <w:szCs w:val="18"/>
+        </w:rPr>
+        <w:t xml:space="preserve"> (Guardar)</w:t>
+      </w:r>
+      <w:r>
+        <w:rPr>
+          <w:szCs w:val="18"/>
+        </w:rPr>
+        <w:t xml:space="preserve"> solo ejecute el guardado de los datos.</w:t>
+      </w:r>
+    </w:p>
+    <w:p>
+      <w:pPr>
+        <w:rPr>
+          <w:szCs w:val="18"/>
+        </w:rPr>
+      </w:pPr>
+      <w:r>
+        <w:rPr>
+          <w:szCs w:val="18"/>
+        </w:rPr>
+        <w:t xml:space="preserve">También se modifica el texto de salida de los errores para modificar </w:t>
+      </w:r>
+      <w:r>
+        <w:rPr>
+          <w:szCs w:val="18"/>
+        </w:rPr>
+        <w:t>“</w:t>
+      </w:r>
+      <w:r>
+        <w:rPr>
+          <w:szCs w:val="18"/>
+        </w:rPr>
+        <w:t>DNI</w:t>
+      </w:r>
+      <w:r>
+        <w:rPr>
+          <w:szCs w:val="18"/>
+        </w:rPr>
+        <w:t>”</w:t>
+      </w:r>
+      <w:r>
+        <w:rPr>
+          <w:szCs w:val="18"/>
+        </w:rPr>
+        <w:t xml:space="preserve"> por </w:t>
+      </w:r>
+      <w:r>
+        <w:rPr>
+          <w:szCs w:val="18"/>
+        </w:rPr>
+        <w:t>“</w:t>
+      </w:r>
+      <w:r>
+        <w:rPr>
+          <w:szCs w:val="18"/>
+        </w:rPr>
+        <w:t>Código</w:t>
+      </w:r>
+      <w:r>
+        <w:rPr>
+          <w:szCs w:val="18"/>
+        </w:rPr>
+        <w:t>”</w:t>
+      </w:r>
+      <w:r>
+        <w:rPr>
+          <w:szCs w:val="18"/>
+        </w:rPr>
+        <w:t xml:space="preserve"> tal </w:t>
+      </w:r>
+      <w:r>
+        <w:rPr>
+          <w:szCs w:val="18"/>
+        </w:rPr>
+        <w:t>y como se muestra en la imagen.</w:t>
+      </w:r>
+    </w:p>
+    <w:p>
+      <w:pPr>
+        <w:rPr>
+          <w:szCs w:val="18"/>
+        </w:rPr>
+      </w:pPr>
+    </w:p>
+    <w:p>
+      <w:pPr>
+        <w:rPr>
+          <w:szCs w:val="18"/>
+        </w:rPr>
+      </w:pPr>
+      <w:r>
+        <w:rPr>
+          <w:szCs w:val="18"/>
+        </w:rPr>
+        <w:t>Para finalizar, cabe destacar la siguiente mejora y la aclaración de porqué no se ha llevado a cabo:</w:t>
+      </w:r>
+      <w:r>
+        <w:rPr>
+          <w:szCs w:val="18"/>
+        </w:rPr>
+        <w:t xml:space="preserve"> T</w:t>
+      </w:r>
+      <w:r>
+        <w:rPr>
+          <w:szCs w:val="18"/>
+        </w:rPr>
+        <w:t xml:space="preserve">ambién se podría haber introducido un campo más </w:t>
+      </w:r>
+      <w:r>
+        <w:rPr>
+          <w:szCs w:val="18"/>
+        </w:rPr>
+        <w:t xml:space="preserve">en la componente </w:t>
+      </w:r>
+      <w:proofErr w:type="spellStart"/>
+      <w:r>
+        <w:rPr>
+          <w:szCs w:val="18"/>
+        </w:rPr>
+        <w:t>JTable</w:t>
+      </w:r>
+      <w:proofErr w:type="spellEnd"/>
+      <w:r>
+        <w:rPr>
+          <w:szCs w:val="18"/>
+        </w:rPr>
+        <w:t xml:space="preserve"> denominado IMPORTE, de tal manera que se muestre el producto de los campos CANTIDAD y PRECIO, quedando un presupuesto más </w:t>
+      </w:r>
+      <w:r>
+        <w:rPr>
+          <w:szCs w:val="18"/>
+        </w:rPr>
+        <w:t>transparente</w:t>
+      </w:r>
+      <w:r>
+        <w:rPr>
+          <w:szCs w:val="18"/>
+        </w:rPr>
+        <w:t xml:space="preserve"> de cara al usuario, incluso una etiqueta bajo dicho campo IMPORTE que recogiera la suma total de todos los importes de cada línea. Esta última mejora no se ha implementado dando por hecho que la tarea se centra en los componentes que muestra la interfaz, pero no en unos nuevos añadidos, ya que una aplicación nunca se puede dar por concluida y siempre pueden surgir aspectos de mejoras </w:t>
+      </w:r>
+      <w:r>
+        <w:rPr>
+          <w:szCs w:val="18"/>
+        </w:rPr>
+        <w:t>para</w:t>
+      </w:r>
+      <w:r>
+        <w:rPr>
+          <w:szCs w:val="18"/>
+        </w:rPr>
+        <w:t xml:space="preserve"> tener en cuenta en futuras actualizaciones. Digamos que se ha interpretado que la tarea se centra en esta exclusiva versión del aplicativo</w:t>
+      </w:r>
+      <w:r>
+        <w:rPr>
+          <w:szCs w:val="18"/>
+        </w:rPr>
+        <w:t xml:space="preserve"> y no en futuras versiones.</w:t>
+      </w:r>
     </w:p>
     <w:sectPr>
-      <w:headerReference w:type="default" r:id="rId8"/>
-      <w:footerReference w:type="default" r:id="rId9"/>
+      <w:headerReference w:type="default" r:id="rId14"/>
+      <w:footerReference w:type="default" r:id="rId15"/>
       <w:pgSz w:w="11906" w:h="16838"/>
       <w:pgMar w:top="1835" w:right="1134" w:bottom="1134" w:left="1134" w:header="1247" w:footer="624" w:gutter="0"/>
       <w:cols w:space="720"/>
